--- a/Davey'sResume.docx
+++ b/Davey'sResume.docx
@@ -1,6 +1,6 @@
 
 <file path=word/document.xml><?xml version="1.0" encoding="utf-8"?>
-<w:document xmlns:wpc="http://schemas.microsoft.com/office/word/2010/wordprocessingCanvas" xmlns:cx="http://schemas.microsoft.com/office/drawing/2014/chartex" xmlns:cx1="http://schemas.microsoft.com/office/drawing/2015/9/8/chartex" xmlns:cx2="http://schemas.microsoft.com/office/drawing/2015/10/21/chartex" xmlns:cx3="http://schemas.microsoft.com/office/drawing/2016/5/9/chartex" xmlns:cx4="http://schemas.microsoft.com/office/drawing/2016/5/10/chartex" xmlns:cx5="http://schemas.microsoft.com/office/drawing/2016/5/11/chartex" xmlns:mc="http://schemas.openxmlformats.org/markup-compatibility/2006" xmlns:o="urn:schemas-microsoft-com:office:office" xmlns:r="http://schemas.openxmlformats.org/officeDocument/2006/relationships" xmlns:m="http://schemas.openxmlformats.org/officeDocument/2006/math" xmlns:v="urn:schemas-microsoft-com:vml" xmlns:wp14="http://schemas.microsoft.com/office/word/2010/wordprocessingDrawing" xmlns:wp="http://schemas.openxmlformats.org/drawingml/2006/wordprocessingDrawing" xmlns:w10="urn:schemas-microsoft-com:office:word" xmlns:w="http://schemas.openxmlformats.org/wordprocessingml/2006/main" xmlns:w14="http://schemas.microsoft.com/office/word/2010/wordml" xmlns:w15="http://schemas.microsoft.com/office/word/2012/wordml" xmlns:w16se="http://schemas.microsoft.com/office/word/2015/wordml/symex" xmlns:wpg="http://schemas.microsoft.com/office/word/2010/wordprocessingGroup" xmlns:wpi="http://schemas.microsoft.com/office/word/2010/wordprocessingInk" xmlns:wne="http://schemas.microsoft.com/office/word/2006/wordml" xmlns:wps="http://schemas.microsoft.com/office/word/2010/wordprocessingShape" mc:Ignorable="w14 w15 w16se wp14">
+<w:document xmlns:wpc="http://schemas.microsoft.com/office/word/2010/wordprocessingCanvas" xmlns:mo="http://schemas.microsoft.com/office/mac/office/2008/main" xmlns:mc="http://schemas.openxmlformats.org/markup-compatibility/2006" xmlns:mv="urn:schemas-microsoft-com:mac:vml" xmlns:o="urn:schemas-microsoft-com:office:office" xmlns:r="http://schemas.openxmlformats.org/officeDocument/2006/relationships" xmlns:m="http://schemas.openxmlformats.org/officeDocument/2006/math" xmlns:v="urn:schemas-microsoft-com:vml" xmlns:wp14="http://schemas.microsoft.com/office/word/2010/wordprocessingDrawing" xmlns:wp="http://schemas.openxmlformats.org/drawingml/2006/wordprocessingDrawing" xmlns:w10="urn:schemas-microsoft-com:office:word" xmlns:w="http://schemas.openxmlformats.org/wordprocessingml/2006/main" xmlns:w14="http://schemas.microsoft.com/office/word/2010/wordml" xmlns:wpg="http://schemas.microsoft.com/office/word/2010/wordprocessingGroup" xmlns:wpi="http://schemas.microsoft.com/office/word/2010/wordprocessingInk" xmlns:wne="http://schemas.microsoft.com/office/word/2006/wordml" xmlns:wps="http://schemas.microsoft.com/office/word/2010/wordprocessingShape" mc:Ignorable="w14 wp14">
   <w:body>
     <w:p>
       <w:pPr>
@@ -57,6 +57,7 @@
         <w:t xml:space="preserve">GitHub: </w:t>
       </w:r>
       <w:proofErr w:type="spellStart"/>
+      <w:proofErr w:type="gramStart"/>
       <w:r>
         <w:rPr>
           <w:rFonts w:ascii="Palatino" w:hAnsi="Palatino" w:cs="Courier New"/>
@@ -76,6 +77,7 @@
         </w:rPr>
         <w:t xml:space="preserve">  </w:t>
       </w:r>
+      <w:proofErr w:type="gramEnd"/>
       <w:r>
         <w:rPr>
           <w:rFonts w:ascii="Palatino" w:hAnsi="Palatino" w:cs="Courier New"/>
@@ -261,17 +263,7 @@
           <w:color w:val="365F91"/>
           <w:sz w:val="22"/>
         </w:rPr>
-        <w:t>University of California, Da</w:t>
-      </w:r>
-      <w:bookmarkStart w:id="0" w:name="_GoBack"/>
-      <w:bookmarkEnd w:id="0"/>
-      <w:r>
-        <w:rPr>
-          <w:rFonts w:ascii="Palatino" w:eastAsia="ヒラギノ角ゴ Pro W3" w:hAnsi="Palatino" w:cs="Courier New"/>
-          <w:color w:val="365F91"/>
-          <w:sz w:val="22"/>
-        </w:rPr>
-        <w:t>vis</w:t>
+        <w:t>University of California, Davis</w:t>
       </w:r>
     </w:p>
     <w:p>
@@ -361,12 +353,12 @@
           <w:sz w:val="20"/>
         </w:rPr>
         <w:sectPr>
-          <w:headerReference w:type="even" r:id="rId7"/>
-          <w:headerReference w:type="default" r:id="rId8"/>
-          <w:footerReference w:type="even" r:id="rId9"/>
-          <w:footerReference w:type="default" r:id="rId10"/>
-          <w:headerReference w:type="first" r:id="rId11"/>
-          <w:footerReference w:type="first" r:id="rId12"/>
+          <w:headerReference w:type="even" r:id="rId8"/>
+          <w:headerReference w:type="default" r:id="rId9"/>
+          <w:footerReference w:type="even" r:id="rId10"/>
+          <w:footerReference w:type="default" r:id="rId11"/>
+          <w:headerReference w:type="first" r:id="rId12"/>
+          <w:footerReference w:type="first" r:id="rId13"/>
           <w:type w:val="continuous"/>
           <w:pgSz w:w="12240" w:h="15840" w:code="1"/>
           <w:pgMar w:top="720" w:right="720" w:bottom="720" w:left="720" w:header="360" w:footer="360" w:gutter="0"/>
@@ -395,6 +387,7 @@
           <w:color w:val="auto"/>
           <w:sz w:val="20"/>
         </w:rPr>
+        <w:lastRenderedPageBreak/>
         <w:t xml:space="preserve">GPA: </w:t>
       </w:r>
       <w:r>
@@ -407,12 +400,11 @@
       </w:r>
       <w:r>
         <w:rPr>
-          <w:rFonts w:ascii="Arial" w:hAnsi="Arial" w:cs="Arial"/>
-          <w:b/>
+          <w:rFonts w:ascii="Palatino" w:hAnsi="Palatino" w:cs="Arial"/>
           <w:bCs/>
           <w:color w:val="333333"/>
-          <w:sz w:val="17"/>
-          <w:szCs w:val="17"/>
+          <w:sz w:val="20"/>
+          <w:szCs w:val="20"/>
           <w:shd w:val="clear" w:color="auto" w:fill="FFFFFF"/>
         </w:rPr>
         <w:t>3.655</w:t>
@@ -433,6 +425,8 @@
         </w:rPr>
         <w:t>4.0</w:t>
       </w:r>
+      <w:bookmarkStart w:id="0" w:name="_GoBack"/>
+      <w:bookmarkEnd w:id="0"/>
     </w:p>
     <w:p>
       <w:pPr>
@@ -478,6 +472,7 @@
           <w:color w:val="auto"/>
           <w:sz w:val="20"/>
         </w:rPr>
+        <w:lastRenderedPageBreak/>
         <w:t>UCD Computer Science Club</w:t>
       </w:r>
     </w:p>
@@ -602,6 +597,7 @@
           <w:color w:val="auto"/>
           <w:sz w:val="20"/>
         </w:rPr>
+        <w:lastRenderedPageBreak/>
         <w:t>Database Systems</w:t>
       </w:r>
     </w:p>
@@ -671,6 +667,7 @@
           <w:color w:val="auto"/>
           <w:sz w:val="20"/>
         </w:rPr>
+        <w:lastRenderedPageBreak/>
         <w:t>Data Structures and Programming in C++</w:t>
       </w:r>
     </w:p>
@@ -1015,7 +1012,7 @@
           <w:sz w:val="20"/>
         </w:rPr>
         <w:sectPr>
-          <w:footerReference w:type="default" r:id="rId13"/>
+          <w:footerReference w:type="default" r:id="rId14"/>
           <w:type w:val="continuous"/>
           <w:pgSz w:w="12240" w:h="15840" w:code="1"/>
           <w:pgMar w:top="720" w:right="720" w:bottom="720" w:left="720" w:header="360" w:footer="360" w:gutter="0"/>
@@ -1042,6 +1039,7 @@
           <w:color w:val="365F91"/>
           <w:sz w:val="22"/>
         </w:rPr>
+        <w:lastRenderedPageBreak/>
         <w:t xml:space="preserve">Proficient with: </w:t>
       </w:r>
       <w:r>
@@ -1201,30 +1199,14 @@
         </w:rPr>
         <w:t xml:space="preserve"> Visible </w:t>
       </w:r>
-      <w:hyperlink r:id="rId14" w:history="1">
+      <w:hyperlink r:id="rId15" w:history="1">
         <w:r>
           <w:rPr>
             <w:rStyle w:val="Hyperlink"/>
             <w:rFonts w:ascii="Palatino" w:hAnsi="Palatino"/>
             <w:sz w:val="20"/>
           </w:rPr>
-          <w:t>http://dbelli</w:t>
-        </w:r>
-        <w:r>
-          <w:rPr>
-            <w:rStyle w:val="Hyperlink"/>
-            <w:rFonts w:ascii="Palatino" w:hAnsi="Palatino"/>
-            <w:sz w:val="20"/>
-          </w:rPr>
-          <w:t>s</w:t>
-        </w:r>
-        <w:r>
-          <w:rPr>
-            <w:rStyle w:val="Hyperlink"/>
-            <w:rFonts w:ascii="Palatino" w:hAnsi="Palatino"/>
-            <w:sz w:val="20"/>
-          </w:rPr>
-          <w:t>s.github.io/Weather-Webpage/</w:t>
+          <w:t>http://dbelliss.github.io/Weather-Webpage/</w:t>
         </w:r>
       </w:hyperlink>
       <w:r>
@@ -1498,7 +1480,7 @@
 </file>
 
 <file path=word/endnotes.xml><?xml version="1.0" encoding="utf-8"?>
-<w:endnotes xmlns:wpc="http://schemas.microsoft.com/office/word/2010/wordprocessingCanvas" xmlns:cx="http://schemas.microsoft.com/office/drawing/2014/chartex" xmlns:cx1="http://schemas.microsoft.com/office/drawing/2015/9/8/chartex" xmlns:cx2="http://schemas.microsoft.com/office/drawing/2015/10/21/chartex" xmlns:cx3="http://schemas.microsoft.com/office/drawing/2016/5/9/chartex" xmlns:cx4="http://schemas.microsoft.com/office/drawing/2016/5/10/chartex" xmlns:cx5="http://schemas.microsoft.com/office/drawing/2016/5/11/chartex" xmlns:mc="http://schemas.openxmlformats.org/markup-compatibility/2006" xmlns:o="urn:schemas-microsoft-com:office:office" xmlns:r="http://schemas.openxmlformats.org/officeDocument/2006/relationships" xmlns:m="http://schemas.openxmlformats.org/officeDocument/2006/math" xmlns:v="urn:schemas-microsoft-com:vml" xmlns:wp14="http://schemas.microsoft.com/office/word/2010/wordprocessingDrawing" xmlns:wp="http://schemas.openxmlformats.org/drawingml/2006/wordprocessingDrawing" xmlns:w10="urn:schemas-microsoft-com:office:word" xmlns:w="http://schemas.openxmlformats.org/wordprocessingml/2006/main" xmlns:w14="http://schemas.microsoft.com/office/word/2010/wordml" xmlns:w15="http://schemas.microsoft.com/office/word/2012/wordml" xmlns:w16se="http://schemas.microsoft.com/office/word/2015/wordml/symex" xmlns:wpg="http://schemas.microsoft.com/office/word/2010/wordprocessingGroup" xmlns:wpi="http://schemas.microsoft.com/office/word/2010/wordprocessingInk" xmlns:wne="http://schemas.microsoft.com/office/word/2006/wordml" xmlns:wps="http://schemas.microsoft.com/office/word/2010/wordprocessingShape" mc:Ignorable="w14 w15 w16se wp14">
+<w:endnotes xmlns:wpc="http://schemas.microsoft.com/office/word/2010/wordprocessingCanvas" xmlns:mo="http://schemas.microsoft.com/office/mac/office/2008/main" xmlns:mc="http://schemas.openxmlformats.org/markup-compatibility/2006" xmlns:mv="urn:schemas-microsoft-com:mac:vml" xmlns:o="urn:schemas-microsoft-com:office:office" xmlns:r="http://schemas.openxmlformats.org/officeDocument/2006/relationships" xmlns:m="http://schemas.openxmlformats.org/officeDocument/2006/math" xmlns:v="urn:schemas-microsoft-com:vml" xmlns:wp14="http://schemas.microsoft.com/office/word/2010/wordprocessingDrawing" xmlns:wp="http://schemas.openxmlformats.org/drawingml/2006/wordprocessingDrawing" xmlns:w10="urn:schemas-microsoft-com:office:word" xmlns:w="http://schemas.openxmlformats.org/wordprocessingml/2006/main" xmlns:w14="http://schemas.microsoft.com/office/word/2010/wordml" xmlns:wpg="http://schemas.microsoft.com/office/word/2010/wordprocessingGroup" xmlns:wpi="http://schemas.microsoft.com/office/word/2010/wordprocessingInk" xmlns:wne="http://schemas.microsoft.com/office/word/2006/wordml" xmlns:wps="http://schemas.microsoft.com/office/word/2010/wordprocessingShape" mc:Ignorable="w14 wp14">
   <w:endnote w:type="separator" w:id="-1">
     <w:p>
       <w:r>
@@ -1517,7 +1499,7 @@
 </file>
 
 <file path=word/footer1.xml><?xml version="1.0" encoding="utf-8"?>
-<w:ftr xmlns:wpc="http://schemas.microsoft.com/office/word/2010/wordprocessingCanvas" xmlns:cx="http://schemas.microsoft.com/office/drawing/2014/chartex" xmlns:cx1="http://schemas.microsoft.com/office/drawing/2015/9/8/chartex" xmlns:cx2="http://schemas.microsoft.com/office/drawing/2015/10/21/chartex" xmlns:cx3="http://schemas.microsoft.com/office/drawing/2016/5/9/chartex" xmlns:cx4="http://schemas.microsoft.com/office/drawing/2016/5/10/chartex" xmlns:cx5="http://schemas.microsoft.com/office/drawing/2016/5/11/chartex" xmlns:mc="http://schemas.openxmlformats.org/markup-compatibility/2006" xmlns:o="urn:schemas-microsoft-com:office:office" xmlns:r="http://schemas.openxmlformats.org/officeDocument/2006/relationships" xmlns:m="http://schemas.openxmlformats.org/officeDocument/2006/math" xmlns:v="urn:schemas-microsoft-com:vml" xmlns:wp14="http://schemas.microsoft.com/office/word/2010/wordprocessingDrawing" xmlns:wp="http://schemas.openxmlformats.org/drawingml/2006/wordprocessingDrawing" xmlns:w10="urn:schemas-microsoft-com:office:word" xmlns:w="http://schemas.openxmlformats.org/wordprocessingml/2006/main" xmlns:w14="http://schemas.microsoft.com/office/word/2010/wordml" xmlns:w15="http://schemas.microsoft.com/office/word/2012/wordml" xmlns:w16se="http://schemas.microsoft.com/office/word/2015/wordml/symex" xmlns:wpg="http://schemas.microsoft.com/office/word/2010/wordprocessingGroup" xmlns:wpi="http://schemas.microsoft.com/office/word/2010/wordprocessingInk" xmlns:wne="http://schemas.microsoft.com/office/word/2006/wordml" xmlns:wps="http://schemas.microsoft.com/office/word/2010/wordprocessingShape" mc:Ignorable="w14 w15 w16se wp14">
+<w:ftr xmlns:wpc="http://schemas.microsoft.com/office/word/2010/wordprocessingCanvas" xmlns:mo="http://schemas.microsoft.com/office/mac/office/2008/main" xmlns:mc="http://schemas.openxmlformats.org/markup-compatibility/2006" xmlns:mv="urn:schemas-microsoft-com:mac:vml" xmlns:o="urn:schemas-microsoft-com:office:office" xmlns:r="http://schemas.openxmlformats.org/officeDocument/2006/relationships" xmlns:m="http://schemas.openxmlformats.org/officeDocument/2006/math" xmlns:v="urn:schemas-microsoft-com:vml" xmlns:wp14="http://schemas.microsoft.com/office/word/2010/wordprocessingDrawing" xmlns:wp="http://schemas.openxmlformats.org/drawingml/2006/wordprocessingDrawing" xmlns:w10="urn:schemas-microsoft-com:office:word" xmlns:w="http://schemas.openxmlformats.org/wordprocessingml/2006/main" xmlns:w14="http://schemas.microsoft.com/office/word/2010/wordml" xmlns:wpg="http://schemas.microsoft.com/office/word/2010/wordprocessingGroup" xmlns:wpi="http://schemas.microsoft.com/office/word/2010/wordprocessingInk" xmlns:wne="http://schemas.microsoft.com/office/word/2006/wordml" xmlns:wps="http://schemas.microsoft.com/office/word/2010/wordprocessingShape" mc:Ignorable="w14 wp14">
   <w:p>
     <w:pPr>
       <w:pStyle w:val="Footer"/>
@@ -1527,7 +1509,7 @@
 </file>
 
 <file path=word/footer2.xml><?xml version="1.0" encoding="utf-8"?>
-<w:ftr xmlns:wpc="http://schemas.microsoft.com/office/word/2010/wordprocessingCanvas" xmlns:cx="http://schemas.microsoft.com/office/drawing/2014/chartex" xmlns:cx1="http://schemas.microsoft.com/office/drawing/2015/9/8/chartex" xmlns:cx2="http://schemas.microsoft.com/office/drawing/2015/10/21/chartex" xmlns:cx3="http://schemas.microsoft.com/office/drawing/2016/5/9/chartex" xmlns:cx4="http://schemas.microsoft.com/office/drawing/2016/5/10/chartex" xmlns:cx5="http://schemas.microsoft.com/office/drawing/2016/5/11/chartex" xmlns:mc="http://schemas.openxmlformats.org/markup-compatibility/2006" xmlns:o="urn:schemas-microsoft-com:office:office" xmlns:r="http://schemas.openxmlformats.org/officeDocument/2006/relationships" xmlns:m="http://schemas.openxmlformats.org/officeDocument/2006/math" xmlns:v="urn:schemas-microsoft-com:vml" xmlns:wp14="http://schemas.microsoft.com/office/word/2010/wordprocessingDrawing" xmlns:wp="http://schemas.openxmlformats.org/drawingml/2006/wordprocessingDrawing" xmlns:w10="urn:schemas-microsoft-com:office:word" xmlns:w="http://schemas.openxmlformats.org/wordprocessingml/2006/main" xmlns:w14="http://schemas.microsoft.com/office/word/2010/wordml" xmlns:w15="http://schemas.microsoft.com/office/word/2012/wordml" xmlns:w16se="http://schemas.microsoft.com/office/word/2015/wordml/symex" xmlns:wpg="http://schemas.microsoft.com/office/word/2010/wordprocessingGroup" xmlns:wpi="http://schemas.microsoft.com/office/word/2010/wordprocessingInk" xmlns:wne="http://schemas.microsoft.com/office/word/2006/wordml" xmlns:wps="http://schemas.microsoft.com/office/word/2010/wordprocessingShape" mc:Ignorable="w14 w15 w16se wp14">
+<w:ftr xmlns:wpc="http://schemas.microsoft.com/office/word/2010/wordprocessingCanvas" xmlns:mo="http://schemas.microsoft.com/office/mac/office/2008/main" xmlns:mc="http://schemas.openxmlformats.org/markup-compatibility/2006" xmlns:mv="urn:schemas-microsoft-com:mac:vml" xmlns:o="urn:schemas-microsoft-com:office:office" xmlns:r="http://schemas.openxmlformats.org/officeDocument/2006/relationships" xmlns:m="http://schemas.openxmlformats.org/officeDocument/2006/math" xmlns:v="urn:schemas-microsoft-com:vml" xmlns:wp14="http://schemas.microsoft.com/office/word/2010/wordprocessingDrawing" xmlns:wp="http://schemas.openxmlformats.org/drawingml/2006/wordprocessingDrawing" xmlns:w10="urn:schemas-microsoft-com:office:word" xmlns:w="http://schemas.openxmlformats.org/wordprocessingml/2006/main" xmlns:w14="http://schemas.microsoft.com/office/word/2010/wordml" xmlns:wpg="http://schemas.microsoft.com/office/word/2010/wordprocessingGroup" xmlns:wpi="http://schemas.microsoft.com/office/word/2010/wordprocessingInk" xmlns:wne="http://schemas.microsoft.com/office/word/2006/wordml" xmlns:wps="http://schemas.microsoft.com/office/word/2010/wordprocessingShape" mc:Ignorable="w14 wp14">
   <w:p>
     <w:pPr>
       <w:pStyle w:val="Footer"/>
@@ -1537,7 +1519,7 @@
 </file>
 
 <file path=word/footer3.xml><?xml version="1.0" encoding="utf-8"?>
-<w:ftr xmlns:wpc="http://schemas.microsoft.com/office/word/2010/wordprocessingCanvas" xmlns:cx="http://schemas.microsoft.com/office/drawing/2014/chartex" xmlns:cx1="http://schemas.microsoft.com/office/drawing/2015/9/8/chartex" xmlns:cx2="http://schemas.microsoft.com/office/drawing/2015/10/21/chartex" xmlns:cx3="http://schemas.microsoft.com/office/drawing/2016/5/9/chartex" xmlns:cx4="http://schemas.microsoft.com/office/drawing/2016/5/10/chartex" xmlns:cx5="http://schemas.microsoft.com/office/drawing/2016/5/11/chartex" xmlns:mc="http://schemas.openxmlformats.org/markup-compatibility/2006" xmlns:o="urn:schemas-microsoft-com:office:office" xmlns:r="http://schemas.openxmlformats.org/officeDocument/2006/relationships" xmlns:m="http://schemas.openxmlformats.org/officeDocument/2006/math" xmlns:v="urn:schemas-microsoft-com:vml" xmlns:wp14="http://schemas.microsoft.com/office/word/2010/wordprocessingDrawing" xmlns:wp="http://schemas.openxmlformats.org/drawingml/2006/wordprocessingDrawing" xmlns:w10="urn:schemas-microsoft-com:office:word" xmlns:w="http://schemas.openxmlformats.org/wordprocessingml/2006/main" xmlns:w14="http://schemas.microsoft.com/office/word/2010/wordml" xmlns:w15="http://schemas.microsoft.com/office/word/2012/wordml" xmlns:w16se="http://schemas.microsoft.com/office/word/2015/wordml/symex" xmlns:wpg="http://schemas.microsoft.com/office/word/2010/wordprocessingGroup" xmlns:wpi="http://schemas.microsoft.com/office/word/2010/wordprocessingInk" xmlns:wne="http://schemas.microsoft.com/office/word/2006/wordml" xmlns:wps="http://schemas.microsoft.com/office/word/2010/wordprocessingShape" mc:Ignorable="w14 w15 w16se wp14">
+<w:ftr xmlns:wpc="http://schemas.microsoft.com/office/word/2010/wordprocessingCanvas" xmlns:mo="http://schemas.microsoft.com/office/mac/office/2008/main" xmlns:mc="http://schemas.openxmlformats.org/markup-compatibility/2006" xmlns:mv="urn:schemas-microsoft-com:mac:vml" xmlns:o="urn:schemas-microsoft-com:office:office" xmlns:r="http://schemas.openxmlformats.org/officeDocument/2006/relationships" xmlns:m="http://schemas.openxmlformats.org/officeDocument/2006/math" xmlns:v="urn:schemas-microsoft-com:vml" xmlns:wp14="http://schemas.microsoft.com/office/word/2010/wordprocessingDrawing" xmlns:wp="http://schemas.openxmlformats.org/drawingml/2006/wordprocessingDrawing" xmlns:w10="urn:schemas-microsoft-com:office:word" xmlns:w="http://schemas.openxmlformats.org/wordprocessingml/2006/main" xmlns:w14="http://schemas.microsoft.com/office/word/2010/wordml" xmlns:wpg="http://schemas.microsoft.com/office/word/2010/wordprocessingGroup" xmlns:wpi="http://schemas.microsoft.com/office/word/2010/wordprocessingInk" xmlns:wne="http://schemas.microsoft.com/office/word/2006/wordml" xmlns:wps="http://schemas.microsoft.com/office/word/2010/wordprocessingShape" mc:Ignorable="w14 wp14">
   <w:p>
     <w:pPr>
       <w:pStyle w:val="Footer"/>
@@ -1547,7 +1529,7 @@
 </file>
 
 <file path=word/footer4.xml><?xml version="1.0" encoding="utf-8"?>
-<w:ftr xmlns:wpc="http://schemas.microsoft.com/office/word/2010/wordprocessingCanvas" xmlns:cx="http://schemas.microsoft.com/office/drawing/2014/chartex" xmlns:cx1="http://schemas.microsoft.com/office/drawing/2015/9/8/chartex" xmlns:cx2="http://schemas.microsoft.com/office/drawing/2015/10/21/chartex" xmlns:cx3="http://schemas.microsoft.com/office/drawing/2016/5/9/chartex" xmlns:cx4="http://schemas.microsoft.com/office/drawing/2016/5/10/chartex" xmlns:cx5="http://schemas.microsoft.com/office/drawing/2016/5/11/chartex" xmlns:mc="http://schemas.openxmlformats.org/markup-compatibility/2006" xmlns:o="urn:schemas-microsoft-com:office:office" xmlns:r="http://schemas.openxmlformats.org/officeDocument/2006/relationships" xmlns:m="http://schemas.openxmlformats.org/officeDocument/2006/math" xmlns:v="urn:schemas-microsoft-com:vml" xmlns:wp14="http://schemas.microsoft.com/office/word/2010/wordprocessingDrawing" xmlns:wp="http://schemas.openxmlformats.org/drawingml/2006/wordprocessingDrawing" xmlns:w10="urn:schemas-microsoft-com:office:word" xmlns:w="http://schemas.openxmlformats.org/wordprocessingml/2006/main" xmlns:w14="http://schemas.microsoft.com/office/word/2010/wordml" xmlns:w15="http://schemas.microsoft.com/office/word/2012/wordml" xmlns:w16se="http://schemas.microsoft.com/office/word/2015/wordml/symex" xmlns:wpg="http://schemas.microsoft.com/office/word/2010/wordprocessingGroup" xmlns:wpi="http://schemas.microsoft.com/office/word/2010/wordprocessingInk" xmlns:wne="http://schemas.microsoft.com/office/word/2006/wordml" xmlns:wps="http://schemas.microsoft.com/office/word/2010/wordprocessingShape" mc:Ignorable="w14 w15 w16se wp14">
+<w:ftr xmlns:wpc="http://schemas.microsoft.com/office/word/2010/wordprocessingCanvas" xmlns:mo="http://schemas.microsoft.com/office/mac/office/2008/main" xmlns:mc="http://schemas.openxmlformats.org/markup-compatibility/2006" xmlns:mv="urn:schemas-microsoft-com:mac:vml" xmlns:o="urn:schemas-microsoft-com:office:office" xmlns:r="http://schemas.openxmlformats.org/officeDocument/2006/relationships" xmlns:m="http://schemas.openxmlformats.org/officeDocument/2006/math" xmlns:v="urn:schemas-microsoft-com:vml" xmlns:wp14="http://schemas.microsoft.com/office/word/2010/wordprocessingDrawing" xmlns:wp="http://schemas.openxmlformats.org/drawingml/2006/wordprocessingDrawing" xmlns:w10="urn:schemas-microsoft-com:office:word" xmlns:w="http://schemas.openxmlformats.org/wordprocessingml/2006/main" xmlns:w14="http://schemas.microsoft.com/office/word/2010/wordml" xmlns:wpg="http://schemas.microsoft.com/office/word/2010/wordprocessingGroup" xmlns:wpi="http://schemas.microsoft.com/office/word/2010/wordprocessingInk" xmlns:wne="http://schemas.microsoft.com/office/word/2006/wordml" xmlns:wps="http://schemas.microsoft.com/office/word/2010/wordprocessingShape" mc:Ignorable="w14 wp14">
   <w:p>
     <w:pPr>
       <w:ind w:left="360"/>
@@ -1567,7 +1549,7 @@
 </file>
 
 <file path=word/footnotes.xml><?xml version="1.0" encoding="utf-8"?>
-<w:footnotes xmlns:wpc="http://schemas.microsoft.com/office/word/2010/wordprocessingCanvas" xmlns:cx="http://schemas.microsoft.com/office/drawing/2014/chartex" xmlns:cx1="http://schemas.microsoft.com/office/drawing/2015/9/8/chartex" xmlns:cx2="http://schemas.microsoft.com/office/drawing/2015/10/21/chartex" xmlns:cx3="http://schemas.microsoft.com/office/drawing/2016/5/9/chartex" xmlns:cx4="http://schemas.microsoft.com/office/drawing/2016/5/10/chartex" xmlns:cx5="http://schemas.microsoft.com/office/drawing/2016/5/11/chartex" xmlns:mc="http://schemas.openxmlformats.org/markup-compatibility/2006" xmlns:o="urn:schemas-microsoft-com:office:office" xmlns:r="http://schemas.openxmlformats.org/officeDocument/2006/relationships" xmlns:m="http://schemas.openxmlformats.org/officeDocument/2006/math" xmlns:v="urn:schemas-microsoft-com:vml" xmlns:wp14="http://schemas.microsoft.com/office/word/2010/wordprocessingDrawing" xmlns:wp="http://schemas.openxmlformats.org/drawingml/2006/wordprocessingDrawing" xmlns:w10="urn:schemas-microsoft-com:office:word" xmlns:w="http://schemas.openxmlformats.org/wordprocessingml/2006/main" xmlns:w14="http://schemas.microsoft.com/office/word/2010/wordml" xmlns:w15="http://schemas.microsoft.com/office/word/2012/wordml" xmlns:w16se="http://schemas.microsoft.com/office/word/2015/wordml/symex" xmlns:wpg="http://schemas.microsoft.com/office/word/2010/wordprocessingGroup" xmlns:wpi="http://schemas.microsoft.com/office/word/2010/wordprocessingInk" xmlns:wne="http://schemas.microsoft.com/office/word/2006/wordml" xmlns:wps="http://schemas.microsoft.com/office/word/2010/wordprocessingShape" mc:Ignorable="w14 w15 w16se wp14">
+<w:footnotes xmlns:wpc="http://schemas.microsoft.com/office/word/2010/wordprocessingCanvas" xmlns:mo="http://schemas.microsoft.com/office/mac/office/2008/main" xmlns:mc="http://schemas.openxmlformats.org/markup-compatibility/2006" xmlns:mv="urn:schemas-microsoft-com:mac:vml" xmlns:o="urn:schemas-microsoft-com:office:office" xmlns:r="http://schemas.openxmlformats.org/officeDocument/2006/relationships" xmlns:m="http://schemas.openxmlformats.org/officeDocument/2006/math" xmlns:v="urn:schemas-microsoft-com:vml" xmlns:wp14="http://schemas.microsoft.com/office/word/2010/wordprocessingDrawing" xmlns:wp="http://schemas.openxmlformats.org/drawingml/2006/wordprocessingDrawing" xmlns:w10="urn:schemas-microsoft-com:office:word" xmlns:w="http://schemas.openxmlformats.org/wordprocessingml/2006/main" xmlns:w14="http://schemas.microsoft.com/office/word/2010/wordml" xmlns:wpg="http://schemas.microsoft.com/office/word/2010/wordprocessingGroup" xmlns:wpi="http://schemas.microsoft.com/office/word/2010/wordprocessingInk" xmlns:wne="http://schemas.microsoft.com/office/word/2006/wordml" xmlns:wps="http://schemas.microsoft.com/office/word/2010/wordprocessingShape" mc:Ignorable="w14 wp14">
   <w:footnote w:type="separator" w:id="-1">
     <w:p>
       <w:r>
@@ -1586,7 +1568,7 @@
 </file>
 
 <file path=word/header1.xml><?xml version="1.0" encoding="utf-8"?>
-<w:hdr xmlns:wpc="http://schemas.microsoft.com/office/word/2010/wordprocessingCanvas" xmlns:cx="http://schemas.microsoft.com/office/drawing/2014/chartex" xmlns:cx1="http://schemas.microsoft.com/office/drawing/2015/9/8/chartex" xmlns:cx2="http://schemas.microsoft.com/office/drawing/2015/10/21/chartex" xmlns:cx3="http://schemas.microsoft.com/office/drawing/2016/5/9/chartex" xmlns:cx4="http://schemas.microsoft.com/office/drawing/2016/5/10/chartex" xmlns:cx5="http://schemas.microsoft.com/office/drawing/2016/5/11/chartex" xmlns:mc="http://schemas.openxmlformats.org/markup-compatibility/2006" xmlns:o="urn:schemas-microsoft-com:office:office" xmlns:r="http://schemas.openxmlformats.org/officeDocument/2006/relationships" xmlns:m="http://schemas.openxmlformats.org/officeDocument/2006/math" xmlns:v="urn:schemas-microsoft-com:vml" xmlns:wp14="http://schemas.microsoft.com/office/word/2010/wordprocessingDrawing" xmlns:wp="http://schemas.openxmlformats.org/drawingml/2006/wordprocessingDrawing" xmlns:w10="urn:schemas-microsoft-com:office:word" xmlns:w="http://schemas.openxmlformats.org/wordprocessingml/2006/main" xmlns:w14="http://schemas.microsoft.com/office/word/2010/wordml" xmlns:w15="http://schemas.microsoft.com/office/word/2012/wordml" xmlns:w16se="http://schemas.microsoft.com/office/word/2015/wordml/symex" xmlns:wpg="http://schemas.microsoft.com/office/word/2010/wordprocessingGroup" xmlns:wpi="http://schemas.microsoft.com/office/word/2010/wordprocessingInk" xmlns:wne="http://schemas.microsoft.com/office/word/2006/wordml" xmlns:wps="http://schemas.microsoft.com/office/word/2010/wordprocessingShape" mc:Ignorable="w14 w15 w16se wp14">
+<w:hdr xmlns:wpc="http://schemas.microsoft.com/office/word/2010/wordprocessingCanvas" xmlns:mo="http://schemas.microsoft.com/office/mac/office/2008/main" xmlns:mc="http://schemas.openxmlformats.org/markup-compatibility/2006" xmlns:mv="urn:schemas-microsoft-com:mac:vml" xmlns:o="urn:schemas-microsoft-com:office:office" xmlns:r="http://schemas.openxmlformats.org/officeDocument/2006/relationships" xmlns:m="http://schemas.openxmlformats.org/officeDocument/2006/math" xmlns:v="urn:schemas-microsoft-com:vml" xmlns:wp14="http://schemas.microsoft.com/office/word/2010/wordprocessingDrawing" xmlns:wp="http://schemas.openxmlformats.org/drawingml/2006/wordprocessingDrawing" xmlns:w10="urn:schemas-microsoft-com:office:word" xmlns:w="http://schemas.openxmlformats.org/wordprocessingml/2006/main" xmlns:w14="http://schemas.microsoft.com/office/word/2010/wordml" xmlns:wpg="http://schemas.microsoft.com/office/word/2010/wordprocessingGroup" xmlns:wpi="http://schemas.microsoft.com/office/word/2010/wordprocessingInk" xmlns:wne="http://schemas.microsoft.com/office/word/2006/wordml" xmlns:wps="http://schemas.microsoft.com/office/word/2010/wordprocessingShape" mc:Ignorable="w14 wp14">
   <w:p>
     <w:pPr>
       <w:pStyle w:val="Header"/>
@@ -1596,7 +1578,7 @@
 </file>
 
 <file path=word/header2.xml><?xml version="1.0" encoding="utf-8"?>
-<w:hdr xmlns:wpc="http://schemas.microsoft.com/office/word/2010/wordprocessingCanvas" xmlns:cx="http://schemas.microsoft.com/office/drawing/2014/chartex" xmlns:cx1="http://schemas.microsoft.com/office/drawing/2015/9/8/chartex" xmlns:cx2="http://schemas.microsoft.com/office/drawing/2015/10/21/chartex" xmlns:cx3="http://schemas.microsoft.com/office/drawing/2016/5/9/chartex" xmlns:cx4="http://schemas.microsoft.com/office/drawing/2016/5/10/chartex" xmlns:cx5="http://schemas.microsoft.com/office/drawing/2016/5/11/chartex" xmlns:mc="http://schemas.openxmlformats.org/markup-compatibility/2006" xmlns:o="urn:schemas-microsoft-com:office:office" xmlns:r="http://schemas.openxmlformats.org/officeDocument/2006/relationships" xmlns:m="http://schemas.openxmlformats.org/officeDocument/2006/math" xmlns:v="urn:schemas-microsoft-com:vml" xmlns:wp14="http://schemas.microsoft.com/office/word/2010/wordprocessingDrawing" xmlns:wp="http://schemas.openxmlformats.org/drawingml/2006/wordprocessingDrawing" xmlns:w10="urn:schemas-microsoft-com:office:word" xmlns:w="http://schemas.openxmlformats.org/wordprocessingml/2006/main" xmlns:w14="http://schemas.microsoft.com/office/word/2010/wordml" xmlns:w15="http://schemas.microsoft.com/office/word/2012/wordml" xmlns:w16se="http://schemas.microsoft.com/office/word/2015/wordml/symex" xmlns:wpg="http://schemas.microsoft.com/office/word/2010/wordprocessingGroup" xmlns:wpi="http://schemas.microsoft.com/office/word/2010/wordprocessingInk" xmlns:wne="http://schemas.microsoft.com/office/word/2006/wordml" xmlns:wps="http://schemas.microsoft.com/office/word/2010/wordprocessingShape" mc:Ignorable="w14 w15 w16se wp14">
+<w:hdr xmlns:wpc="http://schemas.microsoft.com/office/word/2010/wordprocessingCanvas" xmlns:mo="http://schemas.microsoft.com/office/mac/office/2008/main" xmlns:mc="http://schemas.openxmlformats.org/markup-compatibility/2006" xmlns:mv="urn:schemas-microsoft-com:mac:vml" xmlns:o="urn:schemas-microsoft-com:office:office" xmlns:r="http://schemas.openxmlformats.org/officeDocument/2006/relationships" xmlns:m="http://schemas.openxmlformats.org/officeDocument/2006/math" xmlns:v="urn:schemas-microsoft-com:vml" xmlns:wp14="http://schemas.microsoft.com/office/word/2010/wordprocessingDrawing" xmlns:wp="http://schemas.openxmlformats.org/drawingml/2006/wordprocessingDrawing" xmlns:w10="urn:schemas-microsoft-com:office:word" xmlns:w="http://schemas.openxmlformats.org/wordprocessingml/2006/main" xmlns:w14="http://schemas.microsoft.com/office/word/2010/wordml" xmlns:wpg="http://schemas.microsoft.com/office/word/2010/wordprocessingGroup" xmlns:wpi="http://schemas.microsoft.com/office/word/2010/wordprocessingInk" xmlns:wne="http://schemas.microsoft.com/office/word/2006/wordml" xmlns:wps="http://schemas.microsoft.com/office/word/2010/wordprocessingShape" mc:Ignorable="w14 wp14">
   <w:p>
     <w:pPr>
       <w:pStyle w:val="Header"/>
@@ -1606,7 +1588,7 @@
 </file>
 
 <file path=word/header3.xml><?xml version="1.0" encoding="utf-8"?>
-<w:hdr xmlns:wpc="http://schemas.microsoft.com/office/word/2010/wordprocessingCanvas" xmlns:cx="http://schemas.microsoft.com/office/drawing/2014/chartex" xmlns:cx1="http://schemas.microsoft.com/office/drawing/2015/9/8/chartex" xmlns:cx2="http://schemas.microsoft.com/office/drawing/2015/10/21/chartex" xmlns:cx3="http://schemas.microsoft.com/office/drawing/2016/5/9/chartex" xmlns:cx4="http://schemas.microsoft.com/office/drawing/2016/5/10/chartex" xmlns:cx5="http://schemas.microsoft.com/office/drawing/2016/5/11/chartex" xmlns:mc="http://schemas.openxmlformats.org/markup-compatibility/2006" xmlns:o="urn:schemas-microsoft-com:office:office" xmlns:r="http://schemas.openxmlformats.org/officeDocument/2006/relationships" xmlns:m="http://schemas.openxmlformats.org/officeDocument/2006/math" xmlns:v="urn:schemas-microsoft-com:vml" xmlns:wp14="http://schemas.microsoft.com/office/word/2010/wordprocessingDrawing" xmlns:wp="http://schemas.openxmlformats.org/drawingml/2006/wordprocessingDrawing" xmlns:w10="urn:schemas-microsoft-com:office:word" xmlns:w="http://schemas.openxmlformats.org/wordprocessingml/2006/main" xmlns:w14="http://schemas.microsoft.com/office/word/2010/wordml" xmlns:w15="http://schemas.microsoft.com/office/word/2012/wordml" xmlns:w16se="http://schemas.microsoft.com/office/word/2015/wordml/symex" xmlns:wpg="http://schemas.microsoft.com/office/word/2010/wordprocessingGroup" xmlns:wpi="http://schemas.microsoft.com/office/word/2010/wordprocessingInk" xmlns:wne="http://schemas.microsoft.com/office/word/2006/wordml" xmlns:wps="http://schemas.microsoft.com/office/word/2010/wordprocessingShape" mc:Ignorable="w14 w15 w16se wp14">
+<w:hdr xmlns:wpc="http://schemas.microsoft.com/office/word/2010/wordprocessingCanvas" xmlns:mo="http://schemas.microsoft.com/office/mac/office/2008/main" xmlns:mc="http://schemas.openxmlformats.org/markup-compatibility/2006" xmlns:mv="urn:schemas-microsoft-com:mac:vml" xmlns:o="urn:schemas-microsoft-com:office:office" xmlns:r="http://schemas.openxmlformats.org/officeDocument/2006/relationships" xmlns:m="http://schemas.openxmlformats.org/officeDocument/2006/math" xmlns:v="urn:schemas-microsoft-com:vml" xmlns:wp14="http://schemas.microsoft.com/office/word/2010/wordprocessingDrawing" xmlns:wp="http://schemas.openxmlformats.org/drawingml/2006/wordprocessingDrawing" xmlns:w10="urn:schemas-microsoft-com:office:word" xmlns:w="http://schemas.openxmlformats.org/wordprocessingml/2006/main" xmlns:w14="http://schemas.microsoft.com/office/word/2010/wordml" xmlns:wpg="http://schemas.microsoft.com/office/word/2010/wordprocessingGroup" xmlns:wpi="http://schemas.microsoft.com/office/word/2010/wordprocessingInk" xmlns:wne="http://schemas.microsoft.com/office/word/2006/wordml" xmlns:wps="http://schemas.microsoft.com/office/word/2010/wordprocessingShape" mc:Ignorable="w14 wp14">
   <w:p>
     <w:pPr>
       <w:pStyle w:val="Header"/>
@@ -1616,8 +1598,8 @@
 </file>
 
 <file path=word/numbering.xml><?xml version="1.0" encoding="utf-8"?>
-<w:numbering xmlns:wpc="http://schemas.microsoft.com/office/word/2010/wordprocessingCanvas" xmlns:cx="http://schemas.microsoft.com/office/drawing/2014/chartex" xmlns:cx1="http://schemas.microsoft.com/office/drawing/2015/9/8/chartex" xmlns:cx2="http://schemas.microsoft.com/office/drawing/2015/10/21/chartex" xmlns:cx3="http://schemas.microsoft.com/office/drawing/2016/5/9/chartex" xmlns:cx4="http://schemas.microsoft.com/office/drawing/2016/5/10/chartex" xmlns:cx5="http://schemas.microsoft.com/office/drawing/2016/5/11/chartex" xmlns:mc="http://schemas.openxmlformats.org/markup-compatibility/2006" xmlns:o="urn:schemas-microsoft-com:office:office" xmlns:r="http://schemas.openxmlformats.org/officeDocument/2006/relationships" xmlns:m="http://schemas.openxmlformats.org/officeDocument/2006/math" xmlns:v="urn:schemas-microsoft-com:vml" xmlns:wp14="http://schemas.microsoft.com/office/word/2010/wordprocessingDrawing" xmlns:wp="http://schemas.openxmlformats.org/drawingml/2006/wordprocessingDrawing" xmlns:w10="urn:schemas-microsoft-com:office:word" xmlns:w="http://schemas.openxmlformats.org/wordprocessingml/2006/main" xmlns:w14="http://schemas.microsoft.com/office/word/2010/wordml" xmlns:w15="http://schemas.microsoft.com/office/word/2012/wordml" xmlns:w16se="http://schemas.microsoft.com/office/word/2015/wordml/symex" xmlns:wpg="http://schemas.microsoft.com/office/word/2010/wordprocessingGroup" xmlns:wpi="http://schemas.microsoft.com/office/word/2010/wordprocessingInk" xmlns:wne="http://schemas.microsoft.com/office/word/2006/wordml" xmlns:wps="http://schemas.microsoft.com/office/word/2010/wordprocessingShape" mc:Ignorable="w14 w15 w16se wp14">
-  <w:abstractNum w:abstractNumId="0" w15:restartNumberingAfterBreak="0">
+<w:numbering xmlns:wpc="http://schemas.microsoft.com/office/word/2010/wordprocessingCanvas" xmlns:mo="http://schemas.microsoft.com/office/mac/office/2008/main" xmlns:mc="http://schemas.openxmlformats.org/markup-compatibility/2006" xmlns:mv="urn:schemas-microsoft-com:mac:vml" xmlns:o="urn:schemas-microsoft-com:office:office" xmlns:r="http://schemas.openxmlformats.org/officeDocument/2006/relationships" xmlns:m="http://schemas.openxmlformats.org/officeDocument/2006/math" xmlns:v="urn:schemas-microsoft-com:vml" xmlns:wp14="http://schemas.microsoft.com/office/word/2010/wordprocessingDrawing" xmlns:wp="http://schemas.openxmlformats.org/drawingml/2006/wordprocessingDrawing" xmlns:w10="urn:schemas-microsoft-com:office:word" xmlns:w="http://schemas.openxmlformats.org/wordprocessingml/2006/main" xmlns:w14="http://schemas.microsoft.com/office/word/2010/wordml" xmlns:wpg="http://schemas.microsoft.com/office/word/2010/wordprocessingGroup" xmlns:wpi="http://schemas.microsoft.com/office/word/2010/wordprocessingInk" xmlns:wne="http://schemas.microsoft.com/office/word/2006/wordml" xmlns:wps="http://schemas.microsoft.com/office/word/2010/wordprocessingShape" mc:Ignorable="w14 wp14">
+  <w:abstractNum w:abstractNumId="0">
     <w:nsid w:val="FFFFFF1D"/>
     <w:multiLevelType w:val="multilevel"/>
     <w:tmpl w:val="E32E09E6"/>
@@ -1757,7 +1739,7 @@
       </w:rPr>
     </w:lvl>
   </w:abstractNum>
-  <w:abstractNum w:abstractNumId="1" w15:restartNumberingAfterBreak="0">
+  <w:abstractNum w:abstractNumId="1">
     <w:nsid w:val="FFFFFF7C"/>
     <w:multiLevelType w:val="singleLevel"/>
     <w:tmpl w:val="E6305E44"/>
@@ -1774,7 +1756,7 @@
       </w:pPr>
     </w:lvl>
   </w:abstractNum>
-  <w:abstractNum w:abstractNumId="2" w15:restartNumberingAfterBreak="0">
+  <w:abstractNum w:abstractNumId="2">
     <w:nsid w:val="FFFFFF7D"/>
     <w:multiLevelType w:val="singleLevel"/>
     <w:tmpl w:val="7AA8FB0E"/>
@@ -1791,7 +1773,7 @@
       </w:pPr>
     </w:lvl>
   </w:abstractNum>
-  <w:abstractNum w:abstractNumId="3" w15:restartNumberingAfterBreak="0">
+  <w:abstractNum w:abstractNumId="3">
     <w:nsid w:val="FFFFFF7E"/>
     <w:multiLevelType w:val="singleLevel"/>
     <w:tmpl w:val="9DD0BAC6"/>
@@ -1808,7 +1790,7 @@
       </w:pPr>
     </w:lvl>
   </w:abstractNum>
-  <w:abstractNum w:abstractNumId="4" w15:restartNumberingAfterBreak="0">
+  <w:abstractNum w:abstractNumId="4">
     <w:nsid w:val="FFFFFF7F"/>
     <w:multiLevelType w:val="singleLevel"/>
     <w:tmpl w:val="4E522FFE"/>
@@ -1825,7 +1807,7 @@
       </w:pPr>
     </w:lvl>
   </w:abstractNum>
-  <w:abstractNum w:abstractNumId="5" w15:restartNumberingAfterBreak="0">
+  <w:abstractNum w:abstractNumId="5">
     <w:nsid w:val="FFFFFF80"/>
     <w:multiLevelType w:val="singleLevel"/>
     <w:tmpl w:val="B60C9A32"/>
@@ -1845,7 +1827,7 @@
       </w:rPr>
     </w:lvl>
   </w:abstractNum>
-  <w:abstractNum w:abstractNumId="6" w15:restartNumberingAfterBreak="0">
+  <w:abstractNum w:abstractNumId="6">
     <w:nsid w:val="FFFFFF81"/>
     <w:multiLevelType w:val="singleLevel"/>
     <w:tmpl w:val="DD68A370"/>
@@ -1865,7 +1847,7 @@
       </w:rPr>
     </w:lvl>
   </w:abstractNum>
-  <w:abstractNum w:abstractNumId="7" w15:restartNumberingAfterBreak="0">
+  <w:abstractNum w:abstractNumId="7">
     <w:nsid w:val="FFFFFF82"/>
     <w:multiLevelType w:val="singleLevel"/>
     <w:tmpl w:val="D858687C"/>
@@ -1885,7 +1867,7 @@
       </w:rPr>
     </w:lvl>
   </w:abstractNum>
-  <w:abstractNum w:abstractNumId="8" w15:restartNumberingAfterBreak="0">
+  <w:abstractNum w:abstractNumId="8">
     <w:nsid w:val="FFFFFF83"/>
     <w:multiLevelType w:val="singleLevel"/>
     <w:tmpl w:val="46F2322A"/>
@@ -1905,7 +1887,7 @@
       </w:rPr>
     </w:lvl>
   </w:abstractNum>
-  <w:abstractNum w:abstractNumId="9" w15:restartNumberingAfterBreak="0">
+  <w:abstractNum w:abstractNumId="9">
     <w:nsid w:val="FFFFFF88"/>
     <w:multiLevelType w:val="singleLevel"/>
     <w:tmpl w:val="222A0CDA"/>
@@ -1922,7 +1904,7 @@
       </w:pPr>
     </w:lvl>
   </w:abstractNum>
-  <w:abstractNum w:abstractNumId="10" w15:restartNumberingAfterBreak="0">
+  <w:abstractNum w:abstractNumId="10">
     <w:nsid w:val="FFFFFF89"/>
     <w:multiLevelType w:val="singleLevel"/>
     <w:tmpl w:val="3D926BBC"/>
@@ -1942,7 +1924,7 @@
       </w:rPr>
     </w:lvl>
   </w:abstractNum>
-  <w:abstractNum w:abstractNumId="11" w15:restartNumberingAfterBreak="0">
+  <w:abstractNum w:abstractNumId="11">
     <w:nsid w:val="0D91209D"/>
     <w:multiLevelType w:val="multilevel"/>
     <w:tmpl w:val="BAC82BFA"/>
@@ -2082,7 +2064,7 @@
       </w:rPr>
     </w:lvl>
   </w:abstractNum>
-  <w:abstractNum w:abstractNumId="12" w15:restartNumberingAfterBreak="0">
+  <w:abstractNum w:abstractNumId="12">
     <w:nsid w:val="13E869F2"/>
     <w:multiLevelType w:val="hybridMultilevel"/>
     <w:tmpl w:val="7E46E6F2"/>
@@ -2195,7 +2177,7 @@
       </w:rPr>
     </w:lvl>
   </w:abstractNum>
-  <w:abstractNum w:abstractNumId="13" w15:restartNumberingAfterBreak="0">
+  <w:abstractNum w:abstractNumId="13">
     <w:nsid w:val="1F90218F"/>
     <w:multiLevelType w:val="hybridMultilevel"/>
     <w:tmpl w:val="BFE43F38"/>
@@ -2336,7 +2318,7 @@
       </w:rPr>
     </w:lvl>
   </w:abstractNum>
-  <w:abstractNum w:abstractNumId="14" w15:restartNumberingAfterBreak="0">
+  <w:abstractNum w:abstractNumId="14">
     <w:nsid w:val="212D0581"/>
     <w:multiLevelType w:val="hybridMultilevel"/>
     <w:tmpl w:val="B462BABC"/>
@@ -2450,7 +2432,7 @@
       </w:rPr>
     </w:lvl>
   </w:abstractNum>
-  <w:abstractNum w:abstractNumId="15" w15:restartNumberingAfterBreak="0">
+  <w:abstractNum w:abstractNumId="15">
     <w:nsid w:val="2553232C"/>
     <w:multiLevelType w:val="hybridMultilevel"/>
     <w:tmpl w:val="BAC82BFA"/>
@@ -2591,7 +2573,7 @@
       </w:rPr>
     </w:lvl>
   </w:abstractNum>
-  <w:abstractNum w:abstractNumId="16" w15:restartNumberingAfterBreak="0">
+  <w:abstractNum w:abstractNumId="16">
     <w:nsid w:val="27E653B7"/>
     <w:multiLevelType w:val="hybridMultilevel"/>
     <w:tmpl w:val="B91E5FA4"/>
@@ -2704,7 +2686,7 @@
       </w:rPr>
     </w:lvl>
   </w:abstractNum>
-  <w:abstractNum w:abstractNumId="17" w15:restartNumberingAfterBreak="0">
+  <w:abstractNum w:abstractNumId="17">
     <w:nsid w:val="29572F4F"/>
     <w:multiLevelType w:val="hybridMultilevel"/>
     <w:tmpl w:val="70B42640"/>
@@ -2817,7 +2799,7 @@
       </w:rPr>
     </w:lvl>
   </w:abstractNum>
-  <w:abstractNum w:abstractNumId="18" w15:restartNumberingAfterBreak="0">
+  <w:abstractNum w:abstractNumId="18">
     <w:nsid w:val="31832669"/>
     <w:multiLevelType w:val="hybridMultilevel"/>
     <w:tmpl w:val="2B5015C6"/>
@@ -2958,7 +2940,7 @@
       </w:rPr>
     </w:lvl>
   </w:abstractNum>
-  <w:abstractNum w:abstractNumId="19" w15:restartNumberingAfterBreak="0">
+  <w:abstractNum w:abstractNumId="19">
     <w:nsid w:val="4547051F"/>
     <w:multiLevelType w:val="hybridMultilevel"/>
     <w:tmpl w:val="03C874CE"/>
@@ -3072,7 +3054,7 @@
       </w:rPr>
     </w:lvl>
   </w:abstractNum>
-  <w:abstractNum w:abstractNumId="20" w15:restartNumberingAfterBreak="0">
+  <w:abstractNum w:abstractNumId="20">
     <w:nsid w:val="465D3429"/>
     <w:multiLevelType w:val="multilevel"/>
     <w:tmpl w:val="BFE43F38"/>
@@ -3213,7 +3195,7 @@
       </w:rPr>
     </w:lvl>
   </w:abstractNum>
-  <w:abstractNum w:abstractNumId="21" w15:restartNumberingAfterBreak="0">
+  <w:abstractNum w:abstractNumId="21">
     <w:nsid w:val="52960D84"/>
     <w:multiLevelType w:val="hybridMultilevel"/>
     <w:tmpl w:val="8364FBF4"/>
@@ -3326,7 +3308,7 @@
       </w:rPr>
     </w:lvl>
   </w:abstractNum>
-  <w:abstractNum w:abstractNumId="22" w15:restartNumberingAfterBreak="0">
+  <w:abstractNum w:abstractNumId="22">
     <w:nsid w:val="5B1B6A71"/>
     <w:multiLevelType w:val="hybridMultilevel"/>
     <w:tmpl w:val="BAC82BFA"/>
@@ -3466,7 +3448,7 @@
       </w:rPr>
     </w:lvl>
   </w:abstractNum>
-  <w:abstractNum w:abstractNumId="23" w15:restartNumberingAfterBreak="0">
+  <w:abstractNum w:abstractNumId="23">
     <w:nsid w:val="65BF2694"/>
     <w:multiLevelType w:val="hybridMultilevel"/>
     <w:tmpl w:val="BAC82BFA"/>
@@ -3607,7 +3589,7 @@
       </w:rPr>
     </w:lvl>
   </w:abstractNum>
-  <w:abstractNum w:abstractNumId="24" w15:restartNumberingAfterBreak="0">
+  <w:abstractNum w:abstractNumId="24">
     <w:nsid w:val="73351BFD"/>
     <w:multiLevelType w:val="hybridMultilevel"/>
     <w:tmpl w:val="BFE43F38"/>
@@ -3748,7 +3730,7 @@
       </w:rPr>
     </w:lvl>
   </w:abstractNum>
-  <w:abstractNum w:abstractNumId="25" w15:restartNumberingAfterBreak="0">
+  <w:abstractNum w:abstractNumId="25">
     <w:nsid w:val="7B3E5C8A"/>
     <w:multiLevelType w:val="hybridMultilevel"/>
     <w:tmpl w:val="BAC82BFA"/>
@@ -3971,7 +3953,7 @@
 </file>
 
 <file path=word/styles.xml><?xml version="1.0" encoding="utf-8"?>
-<w:styles xmlns:mc="http://schemas.openxmlformats.org/markup-compatibility/2006" xmlns:r="http://schemas.openxmlformats.org/officeDocument/2006/relationships" xmlns:w="http://schemas.openxmlformats.org/wordprocessingml/2006/main" xmlns:w14="http://schemas.microsoft.com/office/word/2010/wordml" xmlns:w15="http://schemas.microsoft.com/office/word/2012/wordml" xmlns:w16se="http://schemas.microsoft.com/office/word/2015/wordml/symex" mc:Ignorable="w14 w15 w16se">
+<w:styles xmlns:mc="http://schemas.openxmlformats.org/markup-compatibility/2006" xmlns:r="http://schemas.openxmlformats.org/officeDocument/2006/relationships" xmlns:w="http://schemas.openxmlformats.org/wordprocessingml/2006/main" xmlns:w14="http://schemas.microsoft.com/office/word/2010/wordml" mc:Ignorable="w14">
   <w:docDefaults>
     <w:rPrDefault>
       <w:rPr>
@@ -3983,7 +3965,7 @@
     </w:rPrDefault>
     <w:pPrDefault/>
   </w:docDefaults>
-  <w:latentStyles w:defLockedState="0" w:defUIPriority="0" w:defSemiHidden="0" w:defUnhideWhenUsed="0" w:defQFormat="0" w:count="374">
+  <w:latentStyles w:defLockedState="0" w:defUIPriority="0" w:defSemiHidden="0" w:defUnhideWhenUsed="0" w:defQFormat="0" w:count="276">
     <w:lsdException w:name="heading 8" w:semiHidden="1" w:unhideWhenUsed="1"/>
     <w:lsdException w:name="index 5" w:semiHidden="1" w:unhideWhenUsed="1"/>
     <w:lsdException w:name="index 6" w:semiHidden="1" w:unhideWhenUsed="1"/>
@@ -4116,103 +4098,7 @@
     <w:lsdException w:name="Balloon Text" w:semiHidden="1" w:unhideWhenUsed="1"/>
     <w:lsdException w:name="Table Theme" w:semiHidden="1" w:unhideWhenUsed="1"/>
     <w:lsdException w:name="Placeholder Text" w:semiHidden="1"/>
-    <w:lsdException w:name="Light Shading"/>
-    <w:lsdException w:name="Light List"/>
-    <w:lsdException w:name="Light Grid"/>
-    <w:lsdException w:name="Medium Shading 1"/>
-    <w:lsdException w:name="Medium Shading 2"/>
-    <w:lsdException w:name="Medium List 1"/>
-    <w:lsdException w:name="Medium List 2"/>
-    <w:lsdException w:name="Medium Grid 1"/>
-    <w:lsdException w:name="Medium Grid 2"/>
-    <w:lsdException w:name="Medium Grid 3"/>
-    <w:lsdException w:name="Dark List"/>
-    <w:lsdException w:name="Colorful Shading"/>
-    <w:lsdException w:name="Colorful List"/>
-    <w:lsdException w:name="Colorful Grid"/>
-    <w:lsdException w:name="Light Shading Accent 1"/>
-    <w:lsdException w:name="Light List Accent 1"/>
-    <w:lsdException w:name="Light Grid Accent 1"/>
-    <w:lsdException w:name="Medium Shading 1 Accent 1"/>
-    <w:lsdException w:name="Medium Shading 2 Accent 1"/>
-    <w:lsdException w:name="Medium List 1 Accent 1"/>
     <w:lsdException w:name="Revision" w:semiHidden="1"/>
-    <w:lsdException w:name="Medium List 2 Accent 1"/>
-    <w:lsdException w:name="Medium Grid 1 Accent 1"/>
-    <w:lsdException w:name="Medium Grid 2 Accent 1"/>
-    <w:lsdException w:name="Medium Grid 3 Accent 1"/>
-    <w:lsdException w:name="Dark List Accent 1"/>
-    <w:lsdException w:name="Colorful Shading Accent 1"/>
-    <w:lsdException w:name="Colorful List Accent 1"/>
-    <w:lsdException w:name="Colorful Grid Accent 1"/>
-    <w:lsdException w:name="Light Shading Accent 2"/>
-    <w:lsdException w:name="Light List Accent 2"/>
-    <w:lsdException w:name="Light Grid Accent 2"/>
-    <w:lsdException w:name="Medium Shading 1 Accent 2"/>
-    <w:lsdException w:name="Medium Shading 2 Accent 2"/>
-    <w:lsdException w:name="Medium List 1 Accent 2"/>
-    <w:lsdException w:name="Medium List 2 Accent 2"/>
-    <w:lsdException w:name="Medium Grid 1 Accent 2"/>
-    <w:lsdException w:name="Medium Grid 2 Accent 2"/>
-    <w:lsdException w:name="Medium Grid 3 Accent 2"/>
-    <w:lsdException w:name="Dark List Accent 2"/>
-    <w:lsdException w:name="Colorful Shading Accent 2"/>
-    <w:lsdException w:name="Colorful List Accent 2"/>
-    <w:lsdException w:name="Colorful Grid Accent 2"/>
-    <w:lsdException w:name="Light Shading Accent 3"/>
-    <w:lsdException w:name="Light List Accent 3"/>
-    <w:lsdException w:name="Light Grid Accent 3"/>
-    <w:lsdException w:name="Medium Shading 1 Accent 3"/>
-    <w:lsdException w:name="Medium Shading 2 Accent 3"/>
-    <w:lsdException w:name="Medium List 1 Accent 3"/>
-    <w:lsdException w:name="Medium List 2 Accent 3"/>
-    <w:lsdException w:name="Medium Grid 1 Accent 3"/>
-    <w:lsdException w:name="Medium Grid 2 Accent 3"/>
-    <w:lsdException w:name="Medium Grid 3 Accent 3"/>
-    <w:lsdException w:name="Dark List Accent 3"/>
-    <w:lsdException w:name="Colorful Shading Accent 3"/>
-    <w:lsdException w:name="Colorful List Accent 3"/>
-    <w:lsdException w:name="Colorful Grid Accent 3"/>
-    <w:lsdException w:name="Light Shading Accent 4"/>
-    <w:lsdException w:name="Light List Accent 4"/>
-    <w:lsdException w:name="Light Grid Accent 4"/>
-    <w:lsdException w:name="Medium Shading 1 Accent 4"/>
-    <w:lsdException w:name="Medium Shading 2 Accent 4"/>
-    <w:lsdException w:name="Medium List 1 Accent 4"/>
-    <w:lsdException w:name="Medium List 2 Accent 4"/>
-    <w:lsdException w:name="Medium Grid 1 Accent 4"/>
-    <w:lsdException w:name="Medium Grid 2 Accent 4"/>
-    <w:lsdException w:name="Medium Grid 3 Accent 4"/>
-    <w:lsdException w:name="Dark List Accent 4"/>
-    <w:lsdException w:name="Colorful Shading Accent 4"/>
-    <w:lsdException w:name="Colorful List Accent 4"/>
-    <w:lsdException w:name="Colorful Grid Accent 4"/>
-    <w:lsdException w:name="Light Shading Accent 5"/>
-    <w:lsdException w:name="Light List Accent 5"/>
-    <w:lsdException w:name="Light Grid Accent 5"/>
-    <w:lsdException w:name="Medium Shading 1 Accent 5"/>
-    <w:lsdException w:name="Medium Shading 2 Accent 5"/>
-    <w:lsdException w:name="Medium List 1 Accent 5"/>
-    <w:lsdException w:name="Medium List 2 Accent 5"/>
-    <w:lsdException w:name="Medium Grid 1 Accent 5"/>
-    <w:lsdException w:name="Medium Grid 2 Accent 5"/>
-    <w:lsdException w:name="Medium Grid 3 Accent 5"/>
-    <w:lsdException w:name="Dark List Accent 5"/>
-    <w:lsdException w:name="Colorful Shading Accent 5"/>
-    <w:lsdException w:name="Colorful List Accent 5"/>
-    <w:lsdException w:name="Colorful Grid Accent 5"/>
-    <w:lsdException w:name="Light Shading Accent 6"/>
-    <w:lsdException w:name="Light List Accent 6"/>
-    <w:lsdException w:name="Light Grid Accent 6"/>
-    <w:lsdException w:name="Medium Shading 1 Accent 6"/>
-    <w:lsdException w:name="Medium Shading 2 Accent 6"/>
-    <w:lsdException w:name="Medium List 1 Accent 6"/>
-    <w:lsdException w:name="Medium List 2 Accent 6"/>
-    <w:lsdException w:name="Medium Grid 1 Accent 6"/>
-    <w:lsdException w:name="Medium Grid 2 Accent 6"/>
-    <w:lsdException w:name="Medium Grid 3 Accent 6"/>
-    <w:lsdException w:name="Dark List Accent 6"/>
-    <w:lsdException w:name="Colorful Shading Accent 6"/>
     <w:lsdException w:name="Colorful List Accent 6" w:uiPriority="72"/>
     <w:lsdException w:name="Colorful Grid Accent 6" w:uiPriority="73"/>
     <w:lsdException w:name="Subtle Emphasis" w:uiPriority="19" w:qFormat="1"/>
@@ -4222,104 +4108,6 @@
     <w:lsdException w:name="Book Title" w:uiPriority="33" w:qFormat="1"/>
     <w:lsdException w:name="Bibliography" w:semiHidden="1" w:uiPriority="37" w:unhideWhenUsed="1"/>
     <w:lsdException w:name="TOC Heading" w:semiHidden="1" w:uiPriority="39" w:unhideWhenUsed="1" w:qFormat="1"/>
-    <w:lsdException w:name="Grid Table 4" w:uiPriority="49"/>
-    <w:lsdException w:name="Grid Table 5 Dark" w:uiPriority="50"/>
-    <w:lsdException w:name="Grid Table 6 Colorful" w:uiPriority="51"/>
-    <w:lsdException w:name="Grid Table 7 Colorful" w:uiPriority="52"/>
-    <w:lsdException w:name="Grid Table 1 Light Accent 1" w:uiPriority="46"/>
-    <w:lsdException w:name="Grid Table 2 Accent 1" w:uiPriority="47"/>
-    <w:lsdException w:name="Grid Table 3 Accent 1" w:uiPriority="48"/>
-    <w:lsdException w:name="Grid Table 4 Accent 1" w:uiPriority="49"/>
-    <w:lsdException w:name="Grid Table 5 Dark Accent 1" w:uiPriority="50"/>
-    <w:lsdException w:name="Grid Table 6 Colorful Accent 1" w:uiPriority="51"/>
-    <w:lsdException w:name="Grid Table 7 Colorful Accent 1" w:uiPriority="52"/>
-    <w:lsdException w:name="Grid Table 1 Light Accent 2" w:uiPriority="46"/>
-    <w:lsdException w:name="Grid Table 2 Accent 2" w:uiPriority="47"/>
-    <w:lsdException w:name="Grid Table 3 Accent 2" w:uiPriority="48"/>
-    <w:lsdException w:name="Grid Table 4 Accent 2" w:uiPriority="49"/>
-    <w:lsdException w:name="Grid Table 5 Dark Accent 2" w:uiPriority="50"/>
-    <w:lsdException w:name="Grid Table 6 Colorful Accent 2" w:uiPriority="51"/>
-    <w:lsdException w:name="Grid Table 7 Colorful Accent 2" w:uiPriority="52"/>
-    <w:lsdException w:name="Grid Table 1 Light Accent 3" w:uiPriority="46"/>
-    <w:lsdException w:name="Grid Table 2 Accent 3" w:uiPriority="47"/>
-    <w:lsdException w:name="Grid Table 3 Accent 3" w:uiPriority="48"/>
-    <w:lsdException w:name="Grid Table 4 Accent 3" w:uiPriority="49"/>
-    <w:lsdException w:name="Grid Table 5 Dark Accent 3" w:uiPriority="50"/>
-    <w:lsdException w:name="Grid Table 6 Colorful Accent 3" w:uiPriority="51"/>
-    <w:lsdException w:name="Grid Table 7 Colorful Accent 3" w:uiPriority="52"/>
-    <w:lsdException w:name="Grid Table 1 Light Accent 4" w:uiPriority="46"/>
-    <w:lsdException w:name="Grid Table 2 Accent 4" w:uiPriority="47"/>
-    <w:lsdException w:name="Grid Table 3 Accent 4" w:uiPriority="48"/>
-    <w:lsdException w:name="Grid Table 4 Accent 4" w:uiPriority="49"/>
-    <w:lsdException w:name="Grid Table 5 Dark Accent 4" w:uiPriority="50"/>
-    <w:lsdException w:name="Grid Table 6 Colorful Accent 4" w:uiPriority="51"/>
-    <w:lsdException w:name="Grid Table 7 Colorful Accent 4" w:uiPriority="52"/>
-    <w:lsdException w:name="Grid Table 1 Light Accent 5" w:uiPriority="46"/>
-    <w:lsdException w:name="Grid Table 2 Accent 5" w:uiPriority="47"/>
-    <w:lsdException w:name="Grid Table 3 Accent 5" w:uiPriority="48"/>
-    <w:lsdException w:name="Grid Table 4 Accent 5" w:uiPriority="49"/>
-    <w:lsdException w:name="Grid Table 5 Dark Accent 5" w:uiPriority="50"/>
-    <w:lsdException w:name="Grid Table 6 Colorful Accent 5" w:uiPriority="51"/>
-    <w:lsdException w:name="Grid Table 7 Colorful Accent 5" w:uiPriority="52"/>
-    <w:lsdException w:name="Grid Table 1 Light Accent 6" w:uiPriority="46"/>
-    <w:lsdException w:name="Grid Table 2 Accent 6" w:uiPriority="47"/>
-    <w:lsdException w:name="Grid Table 3 Accent 6" w:uiPriority="48"/>
-    <w:lsdException w:name="Grid Table 4 Accent 6" w:uiPriority="49"/>
-    <w:lsdException w:name="Grid Table 5 Dark Accent 6" w:uiPriority="50"/>
-    <w:lsdException w:name="Grid Table 6 Colorful Accent 6" w:uiPriority="51"/>
-    <w:lsdException w:name="Grid Table 7 Colorful Accent 6" w:uiPriority="52"/>
-    <w:lsdException w:name="List Table 1 Light" w:uiPriority="46"/>
-    <w:lsdException w:name="List Table 2" w:uiPriority="47"/>
-    <w:lsdException w:name="List Table 3" w:uiPriority="48"/>
-    <w:lsdException w:name="List Table 4" w:uiPriority="49"/>
-    <w:lsdException w:name="List Table 5 Dark" w:uiPriority="50"/>
-    <w:lsdException w:name="List Table 6 Colorful" w:uiPriority="51"/>
-    <w:lsdException w:name="List Table 7 Colorful" w:uiPriority="52"/>
-    <w:lsdException w:name="List Table 1 Light Accent 1" w:uiPriority="46"/>
-    <w:lsdException w:name="List Table 2 Accent 1" w:uiPriority="47"/>
-    <w:lsdException w:name="List Table 3 Accent 1" w:uiPriority="48"/>
-    <w:lsdException w:name="List Table 4 Accent 1" w:uiPriority="49"/>
-    <w:lsdException w:name="List Table 5 Dark Accent 1" w:uiPriority="50"/>
-    <w:lsdException w:name="List Table 6 Colorful Accent 1" w:uiPriority="51"/>
-    <w:lsdException w:name="List Table 7 Colorful Accent 1" w:uiPriority="52"/>
-    <w:lsdException w:name="List Table 1 Light Accent 2" w:uiPriority="46"/>
-    <w:lsdException w:name="List Table 2 Accent 2" w:uiPriority="47"/>
-    <w:lsdException w:name="List Table 3 Accent 2" w:uiPriority="48"/>
-    <w:lsdException w:name="List Table 4 Accent 2" w:uiPriority="49"/>
-    <w:lsdException w:name="List Table 5 Dark Accent 2" w:uiPriority="50"/>
-    <w:lsdException w:name="List Table 6 Colorful Accent 2" w:uiPriority="51"/>
-    <w:lsdException w:name="List Table 7 Colorful Accent 2" w:uiPriority="52"/>
-    <w:lsdException w:name="List Table 1 Light Accent 3" w:uiPriority="46"/>
-    <w:lsdException w:name="List Table 2 Accent 3" w:uiPriority="47"/>
-    <w:lsdException w:name="List Table 3 Accent 3" w:uiPriority="48"/>
-    <w:lsdException w:name="List Table 4 Accent 3" w:uiPriority="49"/>
-    <w:lsdException w:name="List Table 5 Dark Accent 3" w:uiPriority="50"/>
-    <w:lsdException w:name="List Table 6 Colorful Accent 3" w:uiPriority="51"/>
-    <w:lsdException w:name="List Table 7 Colorful Accent 3" w:uiPriority="52"/>
-    <w:lsdException w:name="List Table 1 Light Accent 4" w:uiPriority="46"/>
-    <w:lsdException w:name="List Table 2 Accent 4" w:uiPriority="47"/>
-    <w:lsdException w:name="List Table 3 Accent 4" w:uiPriority="48"/>
-    <w:lsdException w:name="List Table 4 Accent 4" w:uiPriority="49"/>
-    <w:lsdException w:name="List Table 5 Dark Accent 4" w:uiPriority="50"/>
-    <w:lsdException w:name="List Table 6 Colorful Accent 4" w:uiPriority="51"/>
-    <w:lsdException w:name="List Table 7 Colorful Accent 4" w:uiPriority="52"/>
-    <w:lsdException w:name="List Table 1 Light Accent 5" w:uiPriority="46"/>
-    <w:lsdException w:name="List Table 2 Accent 5" w:uiPriority="47"/>
-    <w:lsdException w:name="List Table 3 Accent 5" w:uiPriority="48"/>
-    <w:lsdException w:name="List Table 4 Accent 5" w:uiPriority="49"/>
-    <w:lsdException w:name="List Table 5 Dark Accent 5" w:uiPriority="50"/>
-    <w:lsdException w:name="List Table 6 Colorful Accent 5" w:uiPriority="51"/>
-    <w:lsdException w:name="List Table 7 Colorful Accent 5" w:uiPriority="52"/>
-    <w:lsdException w:name="List Table 1 Light Accent 6" w:uiPriority="46"/>
-    <w:lsdException w:name="List Table 2 Accent 6" w:uiPriority="47"/>
-    <w:lsdException w:name="List Table 3 Accent 6" w:uiPriority="48"/>
-    <w:lsdException w:name="List Table 4 Accent 6" w:uiPriority="49"/>
-    <w:lsdException w:name="List Table 5 Dark Accent 6" w:uiPriority="50"/>
-    <w:lsdException w:name="List Table 6 Colorful Accent 6" w:uiPriority="51"/>
-    <w:lsdException w:name="List Table 7 Colorful Accent 6" w:uiPriority="52"/>
-    <w:lsdException w:name="Mention" w:semiHidden="1" w:uiPriority="99" w:unhideWhenUsed="1"/>
-    <w:lsdException w:name="Smart Hyperlink" w:semiHidden="1" w:uiPriority="99" w:unhideWhenUsed="1"/>
-    <w:lsdException w:name="Hashtag" w:semiHidden="1" w:uiPriority="99" w:unhideWhenUsed="1"/>
   </w:latentStyles>
   <w:style w:type="paragraph" w:default="1" w:styleId="Normal">
     <w:name w:val="Normal"/>
@@ -4475,6 +4263,7 @@
     <w:basedOn w:val="TableNormal"/>
     <w:rsid w:val="00652404"/>
     <w:tblPr>
+      <w:tblInd w:w="0" w:type="dxa"/>
       <w:tblBorders>
         <w:top w:val="single" w:sz="4" w:space="0" w:color="000000"/>
         <w:left w:val="single" w:sz="4" w:space="0" w:color="000000"/>
@@ -4483,6 +4272,498 @@
         <w:insideH w:val="single" w:sz="4" w:space="0" w:color="000000"/>
         <w:insideV w:val="single" w:sz="4" w:space="0" w:color="000000"/>
       </w:tblBorders>
+      <w:tblCellMar>
+        <w:top w:w="0" w:type="dxa"/>
+        <w:left w:w="108" w:type="dxa"/>
+        <w:bottom w:w="0" w:type="dxa"/>
+        <w:right w:w="108" w:type="dxa"/>
+      </w:tblCellMar>
+    </w:tblPr>
+  </w:style>
+  <w:style w:type="paragraph" w:customStyle="1" w:styleId="Name">
+    <w:name w:val="Name"/>
+    <w:rsid w:val="002B6C71"/>
+    <w:pPr>
+      <w:jc w:val="right"/>
+    </w:pPr>
+    <w:rPr>
+      <w:rFonts w:ascii="Didot" w:eastAsia="ヒラギノ角ゴ Pro W3" w:hAnsi="Didot"/>
+      <w:color w:val="000000"/>
+      <w:sz w:val="36"/>
+    </w:rPr>
+  </w:style>
+  <w:style w:type="paragraph" w:customStyle="1" w:styleId="SenderInfo">
+    <w:name w:val="Sender Info"/>
+    <w:rsid w:val="002B6C71"/>
+    <w:pPr>
+      <w:jc w:val="right"/>
+    </w:pPr>
+    <w:rPr>
+      <w:rFonts w:ascii="Didot" w:eastAsia="ヒラギノ角ゴ Pro W3" w:hAnsi="Didot"/>
+      <w:color w:val="000000"/>
+      <w:sz w:val="18"/>
+    </w:rPr>
+  </w:style>
+  <w:style w:type="character" w:customStyle="1" w:styleId="Heading1Char">
+    <w:name w:val="Heading 1 Char"/>
+    <w:basedOn w:val="DefaultParagraphFont"/>
+    <w:link w:val="Heading1"/>
+    <w:rsid w:val="002B6C71"/>
+    <w:rPr>
+      <w:rFonts w:ascii="Didot" w:eastAsia="ヒラギノ角ゴ Pro W3" w:hAnsi="Didot"/>
+      <w:b/>
+      <w:caps/>
+      <w:color w:val="000000"/>
+      <w:spacing w:val="44"/>
+      <w:sz w:val="22"/>
+      <w:lang w:val="en-US" w:eastAsia="en-US" w:bidi="ar-SA"/>
+    </w:rPr>
+  </w:style>
+  <w:style w:type="paragraph" w:customStyle="1" w:styleId="Body">
+    <w:name w:val="Body"/>
+    <w:rsid w:val="002B6C71"/>
+    <w:pPr>
+      <w:suppressAutoHyphens/>
+      <w:spacing w:after="180"/>
+    </w:pPr>
+    <w:rPr>
+      <w:rFonts w:ascii="Didot" w:eastAsia="ヒラギノ角ゴ Pro W3" w:hAnsi="Didot"/>
+      <w:color w:val="000000"/>
+      <w:sz w:val="18"/>
+    </w:rPr>
+  </w:style>
+  <w:style w:type="paragraph" w:styleId="DocumentMap">
+    <w:name w:val="Document Map"/>
+    <w:basedOn w:val="Normal"/>
+    <w:link w:val="DocumentMapChar"/>
+    <w:rsid w:val="00F34D1C"/>
+    <w:rPr>
+      <w:rFonts w:ascii="Tahoma" w:hAnsi="Tahoma" w:cs="Tahoma"/>
+      <w:sz w:val="16"/>
+      <w:szCs w:val="16"/>
+    </w:rPr>
+  </w:style>
+  <w:style w:type="character" w:customStyle="1" w:styleId="DocumentMapChar">
+    <w:name w:val="Document Map Char"/>
+    <w:basedOn w:val="DefaultParagraphFont"/>
+    <w:link w:val="DocumentMap"/>
+    <w:rsid w:val="00F34D1C"/>
+    <w:rPr>
+      <w:rFonts w:ascii="Tahoma" w:hAnsi="Tahoma" w:cs="Tahoma"/>
+      <w:sz w:val="16"/>
+      <w:szCs w:val="16"/>
+    </w:rPr>
+  </w:style>
+  <w:style w:type="character" w:styleId="Hyperlink">
+    <w:name w:val="Hyperlink"/>
+    <w:basedOn w:val="DefaultParagraphFont"/>
+    <w:uiPriority w:val="99"/>
+    <w:unhideWhenUsed/>
+    <w:rsid w:val="002C519A"/>
+    <w:rPr>
+      <w:color w:val="0000FF" w:themeColor="hyperlink"/>
+      <w:u w:val="single"/>
+    </w:rPr>
+  </w:style>
+  <w:style w:type="paragraph" w:styleId="ListBullet">
+    <w:name w:val="List Bullet"/>
+    <w:basedOn w:val="Normal"/>
+    <w:rsid w:val="008B7A11"/>
+    <w:pPr>
+      <w:tabs>
+        <w:tab w:val="num" w:pos="360"/>
+      </w:tabs>
+      <w:ind w:left="360" w:hanging="360"/>
+      <w:contextualSpacing/>
+    </w:pPr>
+  </w:style>
+  <w:style w:type="paragraph" w:customStyle="1" w:styleId="Subheading">
+    <w:name w:val="Subheading"/>
+    <w:next w:val="Body"/>
+    <w:rsid w:val="00D91887"/>
+    <w:pPr>
+      <w:spacing w:line="288" w:lineRule="auto"/>
+      <w:jc w:val="center"/>
+    </w:pPr>
+    <w:rPr>
+      <w:rFonts w:ascii="Cochin" w:eastAsia="ヒラギノ角ゴ Pro W3" w:hAnsi="Cochin"/>
+      <w:i/>
+      <w:color w:val="A13222"/>
+      <w:sz w:val="22"/>
+    </w:rPr>
+  </w:style>
+  <w:style w:type="paragraph" w:styleId="BalloonText">
+    <w:name w:val="Balloon Text"/>
+    <w:basedOn w:val="Normal"/>
+    <w:link w:val="BalloonTextChar"/>
+    <w:rsid w:val="00D91887"/>
+    <w:rPr>
+      <w:rFonts w:ascii="Lucida Grande" w:hAnsi="Lucida Grande"/>
+      <w:sz w:val="18"/>
+      <w:szCs w:val="18"/>
+    </w:rPr>
+  </w:style>
+  <w:style w:type="character" w:customStyle="1" w:styleId="BalloonTextChar">
+    <w:name w:val="Balloon Text Char"/>
+    <w:basedOn w:val="DefaultParagraphFont"/>
+    <w:link w:val="BalloonText"/>
+    <w:rsid w:val="00D91887"/>
+    <w:rPr>
+      <w:rFonts w:ascii="Lucida Grande" w:hAnsi="Lucida Grande"/>
+      <w:sz w:val="18"/>
+      <w:szCs w:val="18"/>
+      <w:lang w:eastAsia="zh-CN"/>
+    </w:rPr>
+  </w:style>
+  <w:style w:type="paragraph" w:styleId="ListParagraph">
+    <w:name w:val="List Paragraph"/>
+    <w:basedOn w:val="Normal"/>
+    <w:rsid w:val="00ED07FC"/>
+    <w:pPr>
+      <w:ind w:left="720"/>
+      <w:contextualSpacing/>
+    </w:pPr>
+  </w:style>
+  <w:style w:type="character" w:styleId="FollowedHyperlink">
+    <w:name w:val="FollowedHyperlink"/>
+    <w:basedOn w:val="DefaultParagraphFont"/>
+    <w:semiHidden/>
+    <w:unhideWhenUsed/>
+    <w:rsid w:val="00721C61"/>
+    <w:rPr>
+      <w:color w:val="800080" w:themeColor="followedHyperlink"/>
+      <w:u w:val="single"/>
+    </w:rPr>
+  </w:style>
+</w:styles>
+</file>
+
+<file path=word/stylesWithEffects.xml><?xml version="1.0" encoding="utf-8"?>
+<w:styles xmlns:wpc="http://schemas.microsoft.com/office/word/2010/wordprocessingCanvas" xmlns:mo="http://schemas.microsoft.com/office/mac/office/2008/main" xmlns:mc="http://schemas.openxmlformats.org/markup-compatibility/2006" xmlns:mv="urn:schemas-microsoft-com:mac:vml" xmlns:o="urn:schemas-microsoft-com:office:office" xmlns:r="http://schemas.openxmlformats.org/officeDocument/2006/relationships" xmlns:m="http://schemas.openxmlformats.org/officeDocument/2006/math" xmlns:v="urn:schemas-microsoft-com:vml" xmlns:wp14="http://schemas.microsoft.com/office/word/2010/wordprocessingDrawing" xmlns:wp="http://schemas.openxmlformats.org/drawingml/2006/wordprocessingDrawing" xmlns:w10="urn:schemas-microsoft-com:office:word" xmlns:w="http://schemas.openxmlformats.org/wordprocessingml/2006/main" xmlns:w14="http://schemas.microsoft.com/office/word/2010/wordml" xmlns:wpg="http://schemas.microsoft.com/office/word/2010/wordprocessingGroup" xmlns:wpi="http://schemas.microsoft.com/office/word/2010/wordprocessingInk" xmlns:wne="http://schemas.microsoft.com/office/word/2006/wordml" xmlns:wps="http://schemas.microsoft.com/office/word/2010/wordprocessingShape" mc:Ignorable="w14 wp14">
+  <w:docDefaults>
+    <w:rPrDefault>
+      <w:rPr>
+        <w:rFonts w:ascii="Times New Roman" w:eastAsia="Times New Roman" w:hAnsi="Times New Roman" w:cs="Times New Roman"/>
+        <w:sz w:val="24"/>
+        <w:szCs w:val="24"/>
+        <w:lang w:val="en-US" w:eastAsia="en-US" w:bidi="ar-SA"/>
+      </w:rPr>
+    </w:rPrDefault>
+    <w:pPrDefault/>
+  </w:docDefaults>
+  <w:latentStyles w:defLockedState="0" w:defUIPriority="0" w:defSemiHidden="0" w:defUnhideWhenUsed="0" w:defQFormat="0" w:count="276">
+    <w:lsdException w:name="heading 8" w:semiHidden="1" w:unhideWhenUsed="1"/>
+    <w:lsdException w:name="index 5" w:semiHidden="1" w:unhideWhenUsed="1"/>
+    <w:lsdException w:name="index 6" w:semiHidden="1" w:unhideWhenUsed="1"/>
+    <w:lsdException w:name="index 7" w:semiHidden="1" w:unhideWhenUsed="1"/>
+    <w:lsdException w:name="index 8" w:semiHidden="1" w:unhideWhenUsed="1"/>
+    <w:lsdException w:name="index 9" w:semiHidden="1" w:unhideWhenUsed="1"/>
+    <w:lsdException w:name="toc 1" w:semiHidden="1" w:unhideWhenUsed="1"/>
+    <w:lsdException w:name="toc 2" w:semiHidden="1" w:unhideWhenUsed="1"/>
+    <w:lsdException w:name="toc 3" w:semiHidden="1" w:unhideWhenUsed="1"/>
+    <w:lsdException w:name="toc 4" w:semiHidden="1" w:unhideWhenUsed="1"/>
+    <w:lsdException w:name="toc 5" w:semiHidden="1" w:unhideWhenUsed="1"/>
+    <w:lsdException w:name="toc 6" w:semiHidden="1" w:unhideWhenUsed="1"/>
+    <w:lsdException w:name="toc 7" w:semiHidden="1" w:unhideWhenUsed="1"/>
+    <w:lsdException w:name="toc 8" w:semiHidden="1" w:unhideWhenUsed="1"/>
+    <w:lsdException w:name="toc 9" w:semiHidden="1" w:unhideWhenUsed="1"/>
+    <w:lsdException w:name="Normal Indent" w:semiHidden="1" w:unhideWhenUsed="1"/>
+    <w:lsdException w:name="footnote text" w:semiHidden="1" w:unhideWhenUsed="1"/>
+    <w:lsdException w:name="annotation text" w:semiHidden="1" w:unhideWhenUsed="1"/>
+    <w:lsdException w:name="header" w:semiHidden="1" w:unhideWhenUsed="1"/>
+    <w:lsdException w:name="footer" w:semiHidden="1" w:unhideWhenUsed="1"/>
+    <w:lsdException w:name="index heading" w:semiHidden="1" w:unhideWhenUsed="1"/>
+    <w:lsdException w:name="caption" w:semiHidden="1" w:unhideWhenUsed="1"/>
+    <w:lsdException w:name="table of figures" w:semiHidden="1" w:unhideWhenUsed="1"/>
+    <w:lsdException w:name="envelope address" w:semiHidden="1" w:unhideWhenUsed="1"/>
+    <w:lsdException w:name="envelope return" w:semiHidden="1" w:unhideWhenUsed="1"/>
+    <w:lsdException w:name="footnote reference" w:semiHidden="1" w:unhideWhenUsed="1"/>
+    <w:lsdException w:name="annotation reference" w:semiHidden="1" w:unhideWhenUsed="1"/>
+    <w:lsdException w:name="line number" w:semiHidden="1" w:unhideWhenUsed="1"/>
+    <w:lsdException w:name="page number" w:semiHidden="1" w:unhideWhenUsed="1"/>
+    <w:lsdException w:name="endnote reference" w:semiHidden="1" w:unhideWhenUsed="1"/>
+    <w:lsdException w:name="endnote text" w:semiHidden="1" w:unhideWhenUsed="1"/>
+    <w:lsdException w:name="table of authorities" w:semiHidden="1" w:unhideWhenUsed="1"/>
+    <w:lsdException w:name="macro" w:semiHidden="1" w:unhideWhenUsed="1"/>
+    <w:lsdException w:name="toa heading" w:semiHidden="1" w:unhideWhenUsed="1"/>
+    <w:lsdException w:name="List" w:semiHidden="1" w:unhideWhenUsed="1"/>
+    <w:lsdException w:name="List Bullet" w:semiHidden="1" w:unhideWhenUsed="1"/>
+    <w:lsdException w:name="List Number" w:semiHidden="1" w:unhideWhenUsed="1"/>
+    <w:lsdException w:name="List 2" w:semiHidden="1" w:unhideWhenUsed="1"/>
+    <w:lsdException w:name="List 3" w:semiHidden="1" w:unhideWhenUsed="1"/>
+    <w:lsdException w:name="List 4" w:semiHidden="1" w:unhideWhenUsed="1"/>
+    <w:lsdException w:name="List 5" w:semiHidden="1" w:unhideWhenUsed="1"/>
+    <w:lsdException w:name="List Bullet 2" w:semiHidden="1" w:unhideWhenUsed="1"/>
+    <w:lsdException w:name="List Bullet 3" w:semiHidden="1" w:unhideWhenUsed="1"/>
+    <w:lsdException w:name="List Bullet 5" w:semiHidden="1" w:unhideWhenUsed="1"/>
+    <w:lsdException w:name="List Number 2" w:semiHidden="1" w:unhideWhenUsed="1"/>
+    <w:lsdException w:name="List Number 5" w:semiHidden="1" w:unhideWhenUsed="1"/>
+    <w:lsdException w:name="Closing" w:semiHidden="1" w:unhideWhenUsed="1"/>
+    <w:lsdException w:name="Signature" w:semiHidden="1" w:unhideWhenUsed="1"/>
+    <w:lsdException w:name="Default Paragraph Font" w:semiHidden="1" w:unhideWhenUsed="1"/>
+    <w:lsdException w:name="Body Text" w:semiHidden="1" w:unhideWhenUsed="1"/>
+    <w:lsdException w:name="Body Text Indent" w:semiHidden="1" w:unhideWhenUsed="1"/>
+    <w:lsdException w:name="List Continue" w:semiHidden="1" w:unhideWhenUsed="1"/>
+    <w:lsdException w:name="List Continue 2" w:semiHidden="1" w:unhideWhenUsed="1"/>
+    <w:lsdException w:name="List Continue 3" w:semiHidden="1" w:unhideWhenUsed="1"/>
+    <w:lsdException w:name="List Continue 4" w:semiHidden="1" w:unhideWhenUsed="1"/>
+    <w:lsdException w:name="List Continue 5" w:semiHidden="1" w:unhideWhenUsed="1"/>
+    <w:lsdException w:name="Message Header" w:semiHidden="1" w:unhideWhenUsed="1"/>
+    <w:lsdException w:name="Salutation" w:semiHidden="1" w:unhideWhenUsed="1"/>
+    <w:lsdException w:name="Date" w:semiHidden="1" w:unhideWhenUsed="1"/>
+    <w:lsdException w:name="Body Text First Indent" w:semiHidden="1" w:unhideWhenUsed="1"/>
+    <w:lsdException w:name="Body Text First Indent 2" w:semiHidden="1" w:unhideWhenUsed="1"/>
+    <w:lsdException w:name="Note Heading" w:semiHidden="1" w:unhideWhenUsed="1"/>
+    <w:lsdException w:name="Body Text 2" w:semiHidden="1" w:unhideWhenUsed="1"/>
+    <w:lsdException w:name="Hyperlink" w:semiHidden="1" w:unhideWhenUsed="1"/>
+    <w:lsdException w:name="FollowedHyperlink" w:semiHidden="1" w:unhideWhenUsed="1"/>
+    <w:lsdException w:name="Document Map" w:semiHidden="1" w:unhideWhenUsed="1"/>
+    <w:lsdException w:name="Plain Text" w:semiHidden="1" w:unhideWhenUsed="1"/>
+    <w:lsdException w:name="E-mail Signature" w:semiHidden="1" w:unhideWhenUsed="1"/>
+    <w:lsdException w:name="HTML Top of Form" w:semiHidden="1" w:unhideWhenUsed="1"/>
+    <w:lsdException w:name="HTML Bottom of Form" w:semiHidden="1" w:unhideWhenUsed="1"/>
+    <w:lsdException w:name="Normal (Web)" w:semiHidden="1" w:unhideWhenUsed="1"/>
+    <w:lsdException w:name="HTML Acronym" w:semiHidden="1" w:unhideWhenUsed="1"/>
+    <w:lsdException w:name="HTML Address" w:semiHidden="1" w:unhideWhenUsed="1"/>
+    <w:lsdException w:name="HTML Cite" w:semiHidden="1" w:unhideWhenUsed="1"/>
+    <w:lsdException w:name="HTML Code" w:semiHidden="1" w:unhideWhenUsed="1"/>
+    <w:lsdException w:name="HTML Definition" w:semiHidden="1" w:unhideWhenUsed="1"/>
+    <w:lsdException w:name="HTML Keyboard" w:semiHidden="1" w:unhideWhenUsed="1"/>
+    <w:lsdException w:name="HTML Preformatted" w:semiHidden="1" w:unhideWhenUsed="1"/>
+    <w:lsdException w:name="HTML Sample" w:semiHidden="1" w:unhideWhenUsed="1"/>
+    <w:lsdException w:name="HTML Typewriter" w:semiHidden="1" w:unhideWhenUsed="1"/>
+    <w:lsdException w:name="HTML Variable" w:semiHidden="1" w:unhideWhenUsed="1"/>
+    <w:lsdException w:name="Normal Table" w:semiHidden="1" w:unhideWhenUsed="1"/>
+    <w:lsdException w:name="annotation subject" w:semiHidden="1" w:unhideWhenUsed="1"/>
+    <w:lsdException w:name="No List" w:semiHidden="1" w:unhideWhenUsed="1"/>
+    <w:lsdException w:name="Outline List 1" w:semiHidden="1" w:unhideWhenUsed="1"/>
+    <w:lsdException w:name="Outline List 2" w:semiHidden="1" w:unhideWhenUsed="1"/>
+    <w:lsdException w:name="Outline List 3" w:semiHidden="1" w:unhideWhenUsed="1"/>
+    <w:lsdException w:name="Table Simple 1" w:semiHidden="1" w:unhideWhenUsed="1"/>
+    <w:lsdException w:name="Table Simple 2" w:semiHidden="1" w:unhideWhenUsed="1"/>
+    <w:lsdException w:name="Table Simple 3" w:semiHidden="1" w:unhideWhenUsed="1"/>
+    <w:lsdException w:name="Table Classic 1" w:semiHidden="1" w:unhideWhenUsed="1"/>
+    <w:lsdException w:name="Table Classic 2" w:semiHidden="1" w:unhideWhenUsed="1"/>
+    <w:lsdException w:name="Table Classic 3" w:semiHidden="1" w:unhideWhenUsed="1"/>
+    <w:lsdException w:name="Table Classic 4" w:semiHidden="1" w:unhideWhenUsed="1"/>
+    <w:lsdException w:name="Table Colorful 1" w:semiHidden="1" w:unhideWhenUsed="1"/>
+    <w:lsdException w:name="Table Colorful 2" w:semiHidden="1" w:unhideWhenUsed="1"/>
+    <w:lsdException w:name="Table Colorful 3" w:semiHidden="1" w:unhideWhenUsed="1"/>
+    <w:lsdException w:name="Table Columns 1" w:semiHidden="1" w:unhideWhenUsed="1"/>
+    <w:lsdException w:name="Table Columns 2" w:semiHidden="1" w:unhideWhenUsed="1"/>
+    <w:lsdException w:name="Table Columns 3" w:semiHidden="1" w:unhideWhenUsed="1"/>
+    <w:lsdException w:name="Table Columns 4" w:semiHidden="1" w:unhideWhenUsed="1"/>
+    <w:lsdException w:name="Table Columns 5" w:semiHidden="1" w:unhideWhenUsed="1"/>
+    <w:lsdException w:name="Table Grid 1" w:semiHidden="1" w:unhideWhenUsed="1"/>
+    <w:lsdException w:name="Table Grid 2" w:semiHidden="1" w:unhideWhenUsed="1"/>
+    <w:lsdException w:name="Table Grid 3" w:semiHidden="1" w:unhideWhenUsed="1"/>
+    <w:lsdException w:name="Table Grid 4" w:semiHidden="1" w:unhideWhenUsed="1"/>
+    <w:lsdException w:name="Table Grid 5" w:semiHidden="1" w:unhideWhenUsed="1"/>
+    <w:lsdException w:name="Table Grid 6" w:semiHidden="1" w:unhideWhenUsed="1"/>
+    <w:lsdException w:name="Table Grid 7" w:semiHidden="1" w:unhideWhenUsed="1"/>
+    <w:lsdException w:name="Table Grid 8" w:semiHidden="1" w:unhideWhenUsed="1"/>
+    <w:lsdException w:name="Table List 1" w:semiHidden="1" w:unhideWhenUsed="1"/>
+    <w:lsdException w:name="Table List 2" w:semiHidden="1" w:unhideWhenUsed="1"/>
+    <w:lsdException w:name="Table List 3" w:semiHidden="1" w:unhideWhenUsed="1"/>
+    <w:lsdException w:name="Table List 4" w:semiHidden="1" w:unhideWhenUsed="1"/>
+    <w:lsdException w:name="Table List 5" w:semiHidden="1" w:unhideWhenUsed="1"/>
+    <w:lsdException w:name="Table List 6" w:semiHidden="1" w:unhideWhenUsed="1"/>
+    <w:lsdException w:name="Table List 7" w:semiHidden="1" w:unhideWhenUsed="1"/>
+    <w:lsdException w:name="Table List 8" w:semiHidden="1" w:unhideWhenUsed="1"/>
+    <w:lsdException w:name="Table 3D effects 1" w:semiHidden="1" w:unhideWhenUsed="1"/>
+    <w:lsdException w:name="Table 3D effects 2" w:semiHidden="1" w:unhideWhenUsed="1"/>
+    <w:lsdException w:name="Table 3D effects 3" w:semiHidden="1" w:unhideWhenUsed="1"/>
+    <w:lsdException w:name="Table Contemporary" w:semiHidden="1" w:unhideWhenUsed="1"/>
+    <w:lsdException w:name="Table Elegant" w:semiHidden="1" w:unhideWhenUsed="1"/>
+    <w:lsdException w:name="Table Professional" w:semiHidden="1" w:unhideWhenUsed="1"/>
+    <w:lsdException w:name="Table Subtle 1" w:semiHidden="1" w:unhideWhenUsed="1"/>
+    <w:lsdException w:name="Table Subtle 2" w:semiHidden="1" w:unhideWhenUsed="1"/>
+    <w:lsdException w:name="Table Web 1" w:semiHidden="1" w:unhideWhenUsed="1"/>
+    <w:lsdException w:name="Table Web 2" w:semiHidden="1" w:unhideWhenUsed="1"/>
+    <w:lsdException w:name="Table Web 3" w:semiHidden="1" w:unhideWhenUsed="1"/>
+    <w:lsdException w:name="Balloon Text" w:semiHidden="1" w:unhideWhenUsed="1"/>
+    <w:lsdException w:name="Table Theme" w:semiHidden="1" w:unhideWhenUsed="1"/>
+    <w:lsdException w:name="Placeholder Text" w:semiHidden="1"/>
+    <w:lsdException w:name="Revision" w:semiHidden="1"/>
+    <w:lsdException w:name="Colorful List Accent 6" w:uiPriority="72"/>
+    <w:lsdException w:name="Colorful Grid Accent 6" w:uiPriority="73"/>
+    <w:lsdException w:name="Subtle Emphasis" w:uiPriority="19" w:qFormat="1"/>
+    <w:lsdException w:name="Intense Emphasis" w:uiPriority="21" w:qFormat="1"/>
+    <w:lsdException w:name="Subtle Reference" w:uiPriority="31" w:qFormat="1"/>
+    <w:lsdException w:name="Intense Reference" w:uiPriority="32" w:qFormat="1"/>
+    <w:lsdException w:name="Book Title" w:uiPriority="33" w:qFormat="1"/>
+    <w:lsdException w:name="Bibliography" w:semiHidden="1" w:uiPriority="37" w:unhideWhenUsed="1"/>
+    <w:lsdException w:name="TOC Heading" w:semiHidden="1" w:uiPriority="39" w:unhideWhenUsed="1" w:qFormat="1"/>
+  </w:latentStyles>
+  <w:style w:type="paragraph" w:default="1" w:styleId="Normal">
+    <w:name w:val="Normal"/>
+    <w:rsid w:val="004D7796"/>
+    <w:rPr>
+      <w:lang w:eastAsia="zh-CN"/>
+    </w:rPr>
+  </w:style>
+  <w:style w:type="paragraph" w:styleId="Heading1">
+    <w:name w:val="heading 1"/>
+    <w:link w:val="Heading1Char"/>
+    <w:rsid w:val="002B6C71"/>
+    <w:pPr>
+      <w:keepNext/>
+      <w:suppressAutoHyphens/>
+      <w:spacing w:before="180"/>
+      <w:outlineLvl w:val="0"/>
+    </w:pPr>
+    <w:rPr>
+      <w:rFonts w:ascii="Didot" w:eastAsia="ヒラギノ角ゴ Pro W3" w:hAnsi="Didot"/>
+      <w:b/>
+      <w:caps/>
+      <w:color w:val="000000"/>
+      <w:spacing w:val="44"/>
+      <w:sz w:val="22"/>
+    </w:rPr>
+  </w:style>
+  <w:style w:type="paragraph" w:styleId="Heading2">
+    <w:name w:val="heading 2"/>
+    <w:basedOn w:val="Normal"/>
+    <w:next w:val="Normal"/>
+    <w:link w:val="Heading2Char"/>
+    <w:rsid w:val="006E79E0"/>
+    <w:pPr>
+      <w:keepNext/>
+      <w:outlineLvl w:val="1"/>
+    </w:pPr>
+    <w:rPr>
+      <w:b/>
+      <w:lang w:eastAsia="en-US"/>
+    </w:rPr>
+  </w:style>
+  <w:style w:type="character" w:default="1" w:styleId="DefaultParagraphFont">
+    <w:name w:val="Default Paragraph Font"/>
+    <w:uiPriority w:val="1"/>
+    <w:semiHidden/>
+    <w:unhideWhenUsed/>
+  </w:style>
+  <w:style w:type="table" w:default="1" w:styleId="TableNormal">
+    <w:name w:val="Normal Table"/>
+    <w:uiPriority w:val="99"/>
+    <w:semiHidden/>
+    <w:unhideWhenUsed/>
+    <w:tblPr>
+      <w:tblInd w:w="0" w:type="dxa"/>
+      <w:tblCellMar>
+        <w:top w:w="0" w:type="dxa"/>
+        <w:left w:w="108" w:type="dxa"/>
+        <w:bottom w:w="0" w:type="dxa"/>
+        <w:right w:w="108" w:type="dxa"/>
+      </w:tblCellMar>
+    </w:tblPr>
+  </w:style>
+  <w:style w:type="numbering" w:default="1" w:styleId="NoList">
+    <w:name w:val="No List"/>
+    <w:uiPriority w:val="99"/>
+    <w:semiHidden/>
+    <w:unhideWhenUsed/>
+  </w:style>
+  <w:style w:type="paragraph" w:styleId="Header">
+    <w:name w:val="header"/>
+    <w:basedOn w:val="Normal"/>
+    <w:link w:val="HeaderChar"/>
+    <w:rsid w:val="00194B7F"/>
+    <w:pPr>
+      <w:tabs>
+        <w:tab w:val="center" w:pos="4320"/>
+        <w:tab w:val="right" w:pos="8640"/>
+      </w:tabs>
+    </w:pPr>
+  </w:style>
+  <w:style w:type="character" w:customStyle="1" w:styleId="HeaderChar">
+    <w:name w:val="Header Char"/>
+    <w:basedOn w:val="DefaultParagraphFont"/>
+    <w:link w:val="Header"/>
+    <w:rsid w:val="00194B7F"/>
+  </w:style>
+  <w:style w:type="paragraph" w:styleId="Footer">
+    <w:name w:val="footer"/>
+    <w:basedOn w:val="Normal"/>
+    <w:link w:val="FooterChar"/>
+    <w:rsid w:val="00194B7F"/>
+    <w:pPr>
+      <w:tabs>
+        <w:tab w:val="center" w:pos="4320"/>
+        <w:tab w:val="right" w:pos="8640"/>
+      </w:tabs>
+    </w:pPr>
+  </w:style>
+  <w:style w:type="character" w:customStyle="1" w:styleId="FooterChar">
+    <w:name w:val="Footer Char"/>
+    <w:basedOn w:val="DefaultParagraphFont"/>
+    <w:link w:val="Footer"/>
+    <w:rsid w:val="00194B7F"/>
+  </w:style>
+  <w:style w:type="character" w:customStyle="1" w:styleId="Heading2Char">
+    <w:name w:val="Heading 2 Char"/>
+    <w:basedOn w:val="DefaultParagraphFont"/>
+    <w:link w:val="Heading2"/>
+    <w:rsid w:val="006E79E0"/>
+    <w:rPr>
+      <w:b/>
+      <w:lang w:eastAsia="en-US"/>
+    </w:rPr>
+  </w:style>
+  <w:style w:type="paragraph" w:styleId="CommentText">
+    <w:name w:val="annotation text"/>
+    <w:basedOn w:val="Normal"/>
+    <w:link w:val="CommentTextChar"/>
+    <w:rsid w:val="006E79E0"/>
+  </w:style>
+  <w:style w:type="character" w:customStyle="1" w:styleId="CommentTextChar">
+    <w:name w:val="Comment Text Char"/>
+    <w:basedOn w:val="DefaultParagraphFont"/>
+    <w:link w:val="CommentText"/>
+    <w:rsid w:val="006E79E0"/>
+  </w:style>
+  <w:style w:type="paragraph" w:styleId="CommentSubject">
+    <w:name w:val="annotation subject"/>
+    <w:basedOn w:val="CommentText"/>
+    <w:next w:val="CommentText"/>
+    <w:link w:val="CommentSubjectChar"/>
+    <w:rsid w:val="006E79E0"/>
+    <w:rPr>
+      <w:b/>
+      <w:bCs/>
+      <w:lang w:eastAsia="en-US"/>
+    </w:rPr>
+  </w:style>
+  <w:style w:type="character" w:customStyle="1" w:styleId="CommentSubjectChar">
+    <w:name w:val="Comment Subject Char"/>
+    <w:basedOn w:val="CommentTextChar"/>
+    <w:link w:val="CommentSubject"/>
+    <w:rsid w:val="006E79E0"/>
+    <w:rPr>
+      <w:b/>
+      <w:bCs/>
+      <w:lang w:eastAsia="en-US"/>
+    </w:rPr>
+  </w:style>
+  <w:style w:type="table" w:styleId="TableGrid">
+    <w:name w:val="Table Grid"/>
+    <w:basedOn w:val="TableNormal"/>
+    <w:rsid w:val="00652404"/>
+    <w:tblPr>
+      <w:tblInd w:w="0" w:type="dxa"/>
+      <w:tblBorders>
+        <w:top w:val="single" w:sz="4" w:space="0" w:color="000000"/>
+        <w:left w:val="single" w:sz="4" w:space="0" w:color="000000"/>
+        <w:bottom w:val="single" w:sz="4" w:space="0" w:color="000000"/>
+        <w:right w:val="single" w:sz="4" w:space="0" w:color="000000"/>
+        <w:insideH w:val="single" w:sz="4" w:space="0" w:color="000000"/>
+        <w:insideV w:val="single" w:sz="4" w:space="0" w:color="000000"/>
+      </w:tblBorders>
+      <w:tblCellMar>
+        <w:top w:w="0" w:type="dxa"/>
+        <w:left w:w="108" w:type="dxa"/>
+        <w:bottom w:w="0" w:type="dxa"/>
+        <w:right w:w="108" w:type="dxa"/>
+      </w:tblCellMar>
     </w:tblPr>
   </w:style>
   <w:style w:type="paragraph" w:customStyle="1" w:styleId="Name">

--- a/Davey'sResume.docx
+++ b/Davey'sResume.docx
@@ -56,8 +56,6 @@
         </w:rPr>
         <w:t xml:space="preserve">GitHub: </w:t>
       </w:r>
-      <w:proofErr w:type="spellStart"/>
-      <w:proofErr w:type="gramStart"/>
       <w:r>
         <w:rPr>
           <w:rFonts w:ascii="Palatino" w:hAnsi="Palatino" w:cs="Courier New"/>
@@ -65,9 +63,8 @@
           <w:sz w:val="16"/>
           <w:szCs w:val="16"/>
         </w:rPr>
-        <w:t>dbelliss</w:t>
-      </w:r>
-      <w:proofErr w:type="spellEnd"/>
+        <w:t>https://github.com/dbelliss</w:t>
+      </w:r>
       <w:r>
         <w:rPr>
           <w:rFonts w:ascii="Palatino" w:hAnsi="Palatino" w:cs="Courier New"/>
@@ -75,9 +72,8 @@
           <w:sz w:val="16"/>
           <w:szCs w:val="16"/>
         </w:rPr>
-        <w:t xml:space="preserve">  </w:t>
-      </w:r>
-      <w:proofErr w:type="gramEnd"/>
+        <w:t xml:space="preserve"> </w:t>
+      </w:r>
       <w:r>
         <w:rPr>
           <w:rFonts w:ascii="Palatino" w:hAnsi="Palatino" w:cs="Courier New"/>
@@ -94,7 +90,7 @@
           <w:sz w:val="16"/>
           <w:szCs w:val="16"/>
         </w:rPr>
-        <w:t xml:space="preserve">  </w:t>
+        <w:t xml:space="preserve"> </w:t>
       </w:r>
       <w:r>
         <w:rPr>
@@ -103,7 +99,7 @@
           <w:sz w:val="16"/>
           <w:szCs w:val="16"/>
         </w:rPr>
-        <w:t>Cell: (510) 509</w:t>
+        <w:t xml:space="preserve">LinkedIn:  </w:t>
       </w:r>
       <w:r>
         <w:rPr>
@@ -112,7 +108,7 @@
           <w:sz w:val="16"/>
           <w:szCs w:val="16"/>
         </w:rPr>
-        <w:t>-</w:t>
+        <w:t>https</w:t>
       </w:r>
       <w:r>
         <w:rPr>
@@ -121,7 +117,7 @@
           <w:sz w:val="16"/>
           <w:szCs w:val="16"/>
         </w:rPr>
-        <w:t xml:space="preserve">0545 </w:t>
+        <w:t>://www.linkedin.com/in/dbelliss</w:t>
       </w:r>
       <w:r>
         <w:rPr>
@@ -130,7 +126,7 @@
           <w:sz w:val="16"/>
           <w:szCs w:val="16"/>
         </w:rPr>
-        <w:sym w:font="Symbol" w:char="F02A"/>
+        <w:t xml:space="preserve"> </w:t>
       </w:r>
       <w:r>
         <w:rPr>
@@ -139,7 +135,7 @@
           <w:sz w:val="16"/>
           <w:szCs w:val="16"/>
         </w:rPr>
-        <w:t xml:space="preserve">  </w:t>
+        <w:sym w:font="Symbol" w:char="F02A"/>
       </w:r>
       <w:r>
         <w:rPr>
@@ -148,7 +144,7 @@
           <w:sz w:val="16"/>
           <w:szCs w:val="16"/>
         </w:rPr>
-        <w:t>Email: daveybelliss</w:t>
+        <w:t xml:space="preserve"> </w:t>
       </w:r>
       <w:r>
         <w:rPr>
@@ -157,7 +153,7 @@
           <w:sz w:val="16"/>
           <w:szCs w:val="16"/>
         </w:rPr>
-        <w:t>@gmail.com</w:t>
+        <w:t>Cell: (510) 509</w:t>
       </w:r>
       <w:r>
         <w:rPr>
@@ -166,8 +162,73 @@
           <w:sz w:val="16"/>
           <w:szCs w:val="16"/>
         </w:rPr>
+        <w:t>-</w:t>
+      </w:r>
+      <w:r>
+        <w:rPr>
+          <w:rFonts w:ascii="Palatino" w:hAnsi="Palatino" w:cs="Courier New"/>
+          <w:color w:val="auto"/>
+          <w:sz w:val="16"/>
+          <w:szCs w:val="16"/>
+        </w:rPr>
+        <w:t xml:space="preserve">0545 </w:t>
+      </w:r>
+      <w:r>
+        <w:rPr>
+          <w:rFonts w:ascii="Palatino" w:hAnsi="Palatino" w:cs="Courier New"/>
+          <w:color w:val="auto"/>
+          <w:sz w:val="16"/>
+          <w:szCs w:val="16"/>
+        </w:rPr>
+        <w:sym w:font="Symbol" w:char="F02A"/>
+      </w:r>
+      <w:r>
+        <w:rPr>
+          <w:rFonts w:ascii="Palatino" w:hAnsi="Palatino" w:cs="Courier New"/>
+          <w:color w:val="auto"/>
+          <w:sz w:val="16"/>
+          <w:szCs w:val="16"/>
+        </w:rPr>
+        <w:t xml:space="preserve"> </w:t>
+      </w:r>
+      <w:r>
+        <w:rPr>
+          <w:rFonts w:ascii="Palatino" w:hAnsi="Palatino" w:cs="Courier New"/>
+          <w:color w:val="auto"/>
+          <w:sz w:val="16"/>
+          <w:szCs w:val="16"/>
+        </w:rPr>
+        <w:t xml:space="preserve">Email: </w:t>
+      </w:r>
+      <w:proofErr w:type="gramStart"/>
+      <w:r>
+        <w:rPr>
+          <w:rFonts w:ascii="Palatino" w:hAnsi="Palatino" w:cs="Courier New"/>
+          <w:color w:val="auto"/>
+          <w:sz w:val="16"/>
+          <w:szCs w:val="16"/>
+        </w:rPr>
+        <w:t>daveybelliss</w:t>
+      </w:r>
+      <w:r>
+        <w:rPr>
+          <w:rFonts w:ascii="Palatino" w:hAnsi="Palatino" w:cs="Courier New"/>
+          <w:color w:val="auto"/>
+          <w:sz w:val="16"/>
+          <w:szCs w:val="16"/>
+        </w:rPr>
+        <w:t>@gmail.com</w:t>
+      </w:r>
+      <w:r>
+        <w:rPr>
+          <w:rFonts w:ascii="Palatino" w:hAnsi="Palatino" w:cs="Courier New"/>
+          <w:color w:val="auto"/>
+          <w:sz w:val="16"/>
+          <w:szCs w:val="16"/>
+        </w:rPr>
         <w:t xml:space="preserve">   </w:t>
       </w:r>
+      <w:proofErr w:type="gramEnd"/>
       <w:r>
         <w:rPr>
           <w:rFonts w:ascii="Palatino" w:hAnsi="Palatino"/>
@@ -243,122 +304,24 @@
           <w:color w:val="365F91"/>
           <w:sz w:val="24"/>
         </w:rPr>
-        <w:t>EDUCATION</w:t>
+        <w:t>SKILLS</w:t>
       </w:r>
     </w:p>
     <w:p>
       <w:pPr>
-        <w:pStyle w:val="Heading2"/>
-        <w:suppressAutoHyphens/>
-        <w:spacing w:after="60"/>
-        <w:rPr>
-          <w:rFonts w:ascii="Palatino" w:eastAsia="ヒラギノ角ゴ Pro W3" w:hAnsi="Palatino" w:cs="Courier New"/>
-          <w:color w:val="365F91"/>
-          <w:sz w:val="22"/>
-        </w:rPr>
-      </w:pPr>
-      <w:r>
-        <w:rPr>
-          <w:rFonts w:ascii="Palatino" w:eastAsia="ヒラギノ角ゴ Pro W3" w:hAnsi="Palatino" w:cs="Courier New"/>
-          <w:color w:val="365F91"/>
-          <w:sz w:val="22"/>
-        </w:rPr>
-        <w:t>University of California, Davis</w:t>
-      </w:r>
-    </w:p>
-    <w:p>
-      <w:pPr>
-        <w:pStyle w:val="Heading2"/>
-        <w:suppressAutoHyphens/>
-        <w:rPr>
-          <w:rFonts w:ascii="Palatino" w:eastAsia="ヒラギノ角ゴ Pro W3" w:hAnsi="Palatino" w:cs="Courier New"/>
-          <w:b w:val="0"/>
-          <w:i/>
-          <w:sz w:val="22"/>
-        </w:rPr>
-      </w:pPr>
-      <w:r>
-        <w:rPr>
-          <w:rFonts w:ascii="Palatino" w:eastAsia="ヒラギノ角ゴ Pro W3" w:hAnsi="Palatino" w:cs="Courier New"/>
-          <w:b w:val="0"/>
-          <w:i/>
-          <w:sz w:val="22"/>
-        </w:rPr>
-        <w:t xml:space="preserve">Bachelor of </w:t>
-      </w:r>
-      <w:r>
-        <w:rPr>
-          <w:rFonts w:ascii="Palatino" w:eastAsia="ヒラギノ角ゴ Pro W3" w:hAnsi="Palatino" w:cs="Courier New"/>
-          <w:b w:val="0"/>
-          <w:i/>
-          <w:sz w:val="22"/>
-        </w:rPr>
-        <w:t>Science</w:t>
-      </w:r>
-      <w:r>
-        <w:rPr>
-          <w:rFonts w:ascii="Palatino" w:eastAsia="ヒラギノ角ゴ Pro W3" w:hAnsi="Palatino" w:cs="Courier New"/>
-          <w:b w:val="0"/>
-          <w:i/>
-          <w:sz w:val="22"/>
-        </w:rPr>
-        <w:t xml:space="preserve"> in </w:t>
-      </w:r>
-      <w:r>
-        <w:rPr>
-          <w:rFonts w:ascii="Palatino" w:eastAsia="ヒラギノ角ゴ Pro W3" w:hAnsi="Palatino" w:cs="Courier New"/>
-          <w:b w:val="0"/>
-          <w:i/>
-          <w:sz w:val="22"/>
-        </w:rPr>
-        <w:t>Computer Science, June 2018</w:t>
-      </w:r>
-    </w:p>
-    <w:p>
-      <w:pPr>
-        <w:pStyle w:val="Heading2"/>
-        <w:suppressAutoHyphens/>
-        <w:rPr>
-          <w:rFonts w:ascii="Palatino" w:eastAsia="ヒラギノ角ゴ Pro W3" w:hAnsi="Palatino" w:cs="Courier New"/>
-          <w:b w:val="0"/>
-          <w:i/>
-          <w:sz w:val="22"/>
-        </w:rPr>
-      </w:pPr>
-      <w:r>
-        <w:rPr>
-          <w:rFonts w:ascii="Palatino" w:eastAsia="ヒラギノ角ゴ Pro W3" w:hAnsi="Palatino" w:cs="Courier New"/>
-          <w:b w:val="0"/>
-          <w:i/>
-          <w:sz w:val="22"/>
-        </w:rPr>
-        <w:t>Minor in Technology Management</w:t>
-      </w:r>
-    </w:p>
-    <w:p>
-      <w:pPr>
-        <w:rPr>
-          <w:rFonts w:eastAsia="ヒラギノ角ゴ Pro W3"/>
-          <w:lang w:eastAsia="en-US"/>
-        </w:rPr>
-      </w:pPr>
-    </w:p>
-    <w:p>
-      <w:pPr>
         <w:pStyle w:val="Body"/>
-        <w:spacing w:after="60"/>
+        <w:numPr>
+          <w:ilvl w:val="0"/>
+          <w:numId w:val="1"/>
+        </w:numPr>
+        <w:spacing w:before="120" w:after="60"/>
         <w:rPr>
           <w:rFonts w:ascii="Palatino" w:hAnsi="Palatino" w:cs="Courier New"/>
           <w:color w:val="auto"/>
           <w:sz w:val="20"/>
         </w:rPr>
         <w:sectPr>
-          <w:headerReference w:type="even" r:id="rId8"/>
-          <w:headerReference w:type="default" r:id="rId9"/>
-          <w:footerReference w:type="even" r:id="rId10"/>
-          <w:footerReference w:type="default" r:id="rId11"/>
-          <w:headerReference w:type="first" r:id="rId12"/>
-          <w:footerReference w:type="first" r:id="rId13"/>
+          <w:footerReference w:type="default" r:id="rId8"/>
           <w:type w:val="continuous"/>
           <w:pgSz w:w="12240" w:h="15840" w:code="1"/>
           <w:pgMar w:top="720" w:right="720" w:bottom="720" w:left="720" w:header="360" w:footer="360" w:gutter="0"/>
@@ -369,171 +332,53 @@
     </w:p>
     <w:p>
       <w:pPr>
-        <w:pStyle w:val="Body"/>
-        <w:numPr>
-          <w:ilvl w:val="0"/>
-          <w:numId w:val="22"/>
-        </w:numPr>
-        <w:spacing w:after="60"/>
-        <w:rPr>
-          <w:rFonts w:ascii="Palatino" w:hAnsi="Palatino" w:cs="Courier New"/>
-          <w:color w:val="auto"/>
-          <w:sz w:val="20"/>
-        </w:rPr>
-      </w:pPr>
-      <w:r>
-        <w:rPr>
-          <w:rFonts w:ascii="Palatino" w:hAnsi="Palatino" w:cs="Courier New"/>
-          <w:color w:val="auto"/>
-          <w:sz w:val="20"/>
-        </w:rPr>
-        <w:lastRenderedPageBreak/>
-        <w:t xml:space="preserve">GPA: </w:t>
-      </w:r>
-      <w:r>
-        <w:rPr>
-          <w:rFonts w:ascii="Palatino" w:hAnsi="Palatino" w:cs="Courier New"/>
-          <w:color w:val="auto"/>
-          <w:sz w:val="20"/>
-        </w:rPr>
-        <w:t xml:space="preserve"> </w:t>
-      </w:r>
-      <w:r>
-        <w:rPr>
-          <w:rFonts w:ascii="Palatino" w:hAnsi="Palatino" w:cs="Arial"/>
-          <w:bCs/>
-          <w:color w:val="333333"/>
-          <w:sz w:val="20"/>
-          <w:szCs w:val="20"/>
-          <w:shd w:val="clear" w:color="auto" w:fill="FFFFFF"/>
-        </w:rPr>
-        <w:t>3.655</w:t>
-      </w:r>
-      <w:r>
-        <w:rPr>
-          <w:rFonts w:ascii="Palatino" w:hAnsi="Palatino" w:cs="Courier New"/>
-          <w:color w:val="auto"/>
-          <w:sz w:val="20"/>
-        </w:rPr>
-        <w:t>/</w:t>
-      </w:r>
-      <w:r>
-        <w:rPr>
-          <w:rFonts w:ascii="Palatino" w:hAnsi="Palatino" w:cs="Courier New"/>
-          <w:color w:val="auto"/>
-          <w:sz w:val="20"/>
-        </w:rPr>
-        <w:t>4.0</w:t>
-      </w:r>
-      <w:bookmarkStart w:id="0" w:name="_GoBack"/>
-      <w:bookmarkEnd w:id="0"/>
-    </w:p>
-    <w:p>
-      <w:pPr>
-        <w:pStyle w:val="Body"/>
-        <w:numPr>
-          <w:ilvl w:val="0"/>
-          <w:numId w:val="22"/>
-        </w:numPr>
-        <w:spacing w:after="60"/>
-        <w:rPr>
-          <w:rFonts w:ascii="Palatino" w:hAnsi="Palatino" w:cs="Courier New"/>
-          <w:color w:val="auto"/>
-          <w:sz w:val="20"/>
-        </w:rPr>
-      </w:pPr>
-      <w:r>
-        <w:rPr>
-          <w:rFonts w:ascii="Palatino" w:hAnsi="Palatino" w:cs="Courier New"/>
-          <w:color w:val="auto"/>
-          <w:sz w:val="20"/>
-        </w:rPr>
-        <w:t xml:space="preserve">Dean’s Honor Roll: Spring 2015, Fall 2015, and Spring 2016 </w:t>
-      </w:r>
-    </w:p>
-    <w:p>
-      <w:pPr>
-        <w:pStyle w:val="Body"/>
-        <w:numPr>
-          <w:ilvl w:val="0"/>
-          <w:numId w:val="22"/>
-        </w:numPr>
-        <w:suppressAutoHyphens w:val="0"/>
-        <w:spacing w:after="40"/>
-        <w:rPr>
-          <w:rFonts w:ascii="Palatino" w:hAnsi="Palatino"/>
-          <w:color w:val="auto"/>
-          <w:sz w:val="20"/>
-        </w:rPr>
-      </w:pPr>
-      <w:r>
-        <w:rPr>
-          <w:rFonts w:ascii="Palatino" w:hAnsi="Palatino"/>
-          <w:color w:val="auto"/>
-          <w:sz w:val="20"/>
-        </w:rPr>
-        <w:lastRenderedPageBreak/>
-        <w:t>UCD Computer Science Club</w:t>
-      </w:r>
-    </w:p>
-    <w:p>
-      <w:pPr>
-        <w:pStyle w:val="Body"/>
-        <w:numPr>
-          <w:ilvl w:val="0"/>
-          <w:numId w:val="22"/>
-        </w:numPr>
-        <w:suppressAutoHyphens w:val="0"/>
-        <w:spacing w:after="40"/>
-        <w:rPr>
-          <w:rFonts w:ascii="Palatino" w:hAnsi="Palatino"/>
-          <w:color w:val="auto"/>
-          <w:sz w:val="20"/>
-        </w:rPr>
-        <w:sectPr>
-          <w:type w:val="continuous"/>
-          <w:pgSz w:w="12240" w:h="15840" w:code="1"/>
-          <w:pgMar w:top="720" w:right="720" w:bottom="720" w:left="720" w:header="360" w:footer="360" w:gutter="0"/>
-          <w:cols w:num="2" w:space="720"/>
-          <w:docGrid w:linePitch="360"/>
-        </w:sectPr>
-      </w:pPr>
-      <w:r>
-        <w:rPr>
-          <w:rFonts w:ascii="Palatino" w:hAnsi="Palatino"/>
-          <w:color w:val="auto"/>
-          <w:sz w:val="20"/>
-        </w:rPr>
-        <w:t xml:space="preserve">Treasurer of UCD </w:t>
-      </w:r>
-      <w:r>
-        <w:rPr>
-          <w:rFonts w:ascii="Palatino" w:hAnsi="Palatino"/>
-          <w:color w:val="auto"/>
-          <w:sz w:val="20"/>
-        </w:rPr>
-        <w:t>Videogame Development and Arts C</w:t>
-      </w:r>
-      <w:r>
-        <w:rPr>
-          <w:rFonts w:ascii="Palatino" w:hAnsi="Palatino"/>
-          <w:color w:val="auto"/>
-          <w:sz w:val="20"/>
-        </w:rPr>
-        <w:t>lub</w:t>
-      </w:r>
-    </w:p>
-    <w:p>
-      <w:pPr>
         <w:pStyle w:val="Heading2"/>
         <w:suppressAutoHyphens/>
         <w:spacing w:after="60"/>
         <w:rPr>
-          <w:rFonts w:ascii="Palatino" w:eastAsia="ヒラギノ角ゴ Pro W3" w:hAnsi="Palatino"/>
+          <w:rFonts w:ascii="Palatino" w:eastAsia="ヒラギノ角ゴ Pro W3" w:hAnsi="Palatino" w:cs="Courier New"/>
           <w:b w:val="0"/>
-          <w:sz w:val="20"/>
-        </w:rPr>
-      </w:pPr>
+          <w:color w:val="365F91"/>
+          <w:sz w:val="22"/>
+        </w:rPr>
+      </w:pPr>
+      <w:r>
+        <w:rPr>
+          <w:rFonts w:ascii="Palatino" w:eastAsia="ヒラギノ角ゴ Pro W3" w:hAnsi="Palatino" w:cs="Courier New"/>
+          <w:color w:val="365F91"/>
+          <w:sz w:val="22"/>
+        </w:rPr>
+        <w:t xml:space="preserve">Proficient with: </w:t>
+      </w:r>
+      <w:r>
+        <w:rPr>
+          <w:rFonts w:ascii="Palatino" w:eastAsia="ヒラギノ角ゴ Pro W3" w:hAnsi="Palatino" w:cs="Courier New"/>
+          <w:b w:val="0"/>
+          <w:sz w:val="20"/>
+          <w:szCs w:val="20"/>
+        </w:rPr>
+        <w:t>C++, C</w:t>
+      </w:r>
+      <w:r>
+        <w:rPr>
+          <w:rFonts w:ascii="Palatino" w:eastAsia="ヒラギノ角ゴ Pro W3" w:hAnsi="Palatino" w:cs="Courier New"/>
+          <w:b w:val="0"/>
+          <w:sz w:val="20"/>
+          <w:szCs w:val="20"/>
+        </w:rPr>
+        <w:t xml:space="preserve">#, HTML/CSS, Python, Linux, </w:t>
+      </w:r>
+      <w:proofErr w:type="spellStart"/>
+      <w:r>
+        <w:rPr>
+          <w:rFonts w:ascii="Palatino" w:eastAsia="ヒラギノ角ゴ Pro W3" w:hAnsi="Palatino" w:cs="Courier New"/>
+          <w:b w:val="0"/>
+          <w:sz w:val="20"/>
+          <w:szCs w:val="20"/>
+        </w:rPr>
+        <w:t>Git</w:t>
+      </w:r>
+      <w:proofErr w:type="spellEnd"/>
     </w:p>
     <w:p>
       <w:pPr>
@@ -542,8 +387,9 @@
         <w:spacing w:after="60"/>
         <w:rPr>
           <w:rFonts w:ascii="Palatino" w:eastAsia="ヒラギノ角ゴ Pro W3" w:hAnsi="Palatino" w:cs="Courier New"/>
-          <w:color w:val="365F91"/>
-          <w:sz w:val="22"/>
+          <w:b w:val="0"/>
+          <w:sz w:val="20"/>
+          <w:szCs w:val="20"/>
         </w:rPr>
       </w:pPr>
       <w:r>
@@ -552,172 +398,37 @@
           <w:color w:val="365F91"/>
           <w:sz w:val="22"/>
         </w:rPr>
-        <w:t>Relevant Coursework</w:t>
-      </w:r>
-    </w:p>
-    <w:p>
-      <w:pPr>
-        <w:pStyle w:val="Body"/>
-        <w:numPr>
-          <w:ilvl w:val="0"/>
-          <w:numId w:val="22"/>
-        </w:numPr>
-        <w:spacing w:after="60"/>
-        <w:rPr>
-          <w:rFonts w:ascii="Palatino" w:hAnsi="Palatino" w:cs="Courier New"/>
-          <w:color w:val="auto"/>
-          <w:sz w:val="20"/>
-        </w:rPr>
-        <w:sectPr>
-          <w:type w:val="continuous"/>
-          <w:pgSz w:w="12240" w:h="15840" w:code="1"/>
-          <w:pgMar w:top="720" w:right="720" w:bottom="720" w:left="720" w:header="360" w:footer="360" w:gutter="0"/>
-          <w:cols w:space="720"/>
-          <w:docGrid w:linePitch="360"/>
-        </w:sectPr>
-      </w:pPr>
-    </w:p>
-    <w:p>
-      <w:pPr>
-        <w:pStyle w:val="Body"/>
-        <w:numPr>
-          <w:ilvl w:val="0"/>
-          <w:numId w:val="22"/>
-        </w:numPr>
-        <w:spacing w:after="60"/>
-        <w:rPr>
-          <w:rFonts w:ascii="Palatino" w:hAnsi="Palatino" w:cs="Courier New"/>
-          <w:color w:val="auto"/>
-          <w:sz w:val="20"/>
-        </w:rPr>
-      </w:pPr>
-      <w:r>
-        <w:rPr>
-          <w:rFonts w:ascii="Palatino" w:hAnsi="Palatino" w:cs="Courier New"/>
-          <w:color w:val="auto"/>
-          <w:sz w:val="20"/>
-        </w:rPr>
-        <w:lastRenderedPageBreak/>
-        <w:t>Database Systems</w:t>
-      </w:r>
-    </w:p>
-    <w:p>
-      <w:pPr>
-        <w:pStyle w:val="Body"/>
-        <w:numPr>
-          <w:ilvl w:val="0"/>
-          <w:numId w:val="22"/>
-        </w:numPr>
-        <w:spacing w:after="60"/>
-        <w:rPr>
-          <w:rFonts w:ascii="Palatino" w:hAnsi="Palatino" w:cs="Courier New"/>
-          <w:color w:val="auto"/>
-          <w:sz w:val="20"/>
-        </w:rPr>
-      </w:pPr>
-      <w:r>
-        <w:rPr>
-          <w:rFonts w:ascii="Palatino" w:hAnsi="Palatino" w:cs="Courier New"/>
-          <w:color w:val="auto"/>
-          <w:sz w:val="20"/>
-        </w:rPr>
-        <w:t>Algorithm Design</w:t>
-      </w:r>
-    </w:p>
-    <w:p>
-      <w:pPr>
-        <w:pStyle w:val="Body"/>
-        <w:numPr>
-          <w:ilvl w:val="0"/>
-          <w:numId w:val="22"/>
-        </w:numPr>
-        <w:spacing w:after="60"/>
-        <w:rPr>
-          <w:rFonts w:ascii="Palatino" w:hAnsi="Palatino" w:cs="Courier New"/>
-          <w:color w:val="auto"/>
-          <w:sz w:val="20"/>
-        </w:rPr>
-      </w:pPr>
-      <w:r>
-        <w:rPr>
-          <w:rFonts w:ascii="Palatino" w:hAnsi="Palatino" w:cs="Courier New"/>
-          <w:color w:val="auto"/>
-          <w:sz w:val="20"/>
-        </w:rPr>
-        <w:t>Web Programming</w:t>
-      </w:r>
-    </w:p>
-    <w:p>
-      <w:pPr>
-        <w:pStyle w:val="Body"/>
-        <w:numPr>
-          <w:ilvl w:val="0"/>
-          <w:numId w:val="22"/>
-        </w:numPr>
-        <w:spacing w:after="60"/>
-        <w:rPr>
-          <w:rFonts w:ascii="Palatino" w:hAnsi="Palatino" w:cs="Courier New"/>
-          <w:color w:val="auto"/>
-          <w:sz w:val="20"/>
-        </w:rPr>
-      </w:pPr>
-      <w:r>
-        <w:rPr>
-          <w:rFonts w:ascii="Palatino" w:hAnsi="Palatino" w:cs="Courier New"/>
-          <w:color w:val="auto"/>
-          <w:sz w:val="20"/>
-        </w:rPr>
-        <w:lastRenderedPageBreak/>
-        <w:t>Data Structures and Programming in C++</w:t>
-      </w:r>
-    </w:p>
-    <w:p>
-      <w:pPr>
-        <w:pStyle w:val="Body"/>
-        <w:numPr>
-          <w:ilvl w:val="0"/>
-          <w:numId w:val="22"/>
-        </w:numPr>
-        <w:spacing w:after="60"/>
-        <w:rPr>
-          <w:rFonts w:ascii="Palatino" w:hAnsi="Palatino" w:cs="Courier New"/>
-          <w:color w:val="auto"/>
-          <w:sz w:val="20"/>
-        </w:rPr>
-      </w:pPr>
-      <w:r>
-        <w:rPr>
-          <w:rFonts w:ascii="Palatino" w:hAnsi="Palatino" w:cs="Courier New"/>
-          <w:color w:val="auto"/>
-          <w:sz w:val="20"/>
-        </w:rPr>
-        <w:t>Software Development and Object Oriented Programming in C++</w:t>
-      </w:r>
-    </w:p>
-    <w:p>
-      <w:pPr>
-        <w:pStyle w:val="Body"/>
-        <w:spacing w:after="60"/>
-        <w:rPr>
-          <w:rFonts w:ascii="Palatino" w:hAnsi="Palatino" w:cs="Courier New"/>
-          <w:color w:val="auto"/>
-          <w:sz w:val="20"/>
-        </w:rPr>
-        <w:sectPr>
-          <w:type w:val="continuous"/>
-          <w:pgSz w:w="12240" w:h="15840" w:code="1"/>
-          <w:pgMar w:top="720" w:right="720" w:bottom="720" w:left="720" w:header="360" w:footer="360" w:gutter="0"/>
-          <w:cols w:num="2" w:space="720"/>
-          <w:docGrid w:linePitch="360"/>
-        </w:sectPr>
-      </w:pPr>
-    </w:p>
-    <w:p>
-      <w:pPr>
-        <w:rPr>
-          <w:lang w:eastAsia="en-US"/>
-        </w:rPr>
-      </w:pPr>
+        <w:t xml:space="preserve">Comfortable with: </w:t>
+      </w:r>
+      <w:proofErr w:type="spellStart"/>
+      <w:r>
+        <w:rPr>
+          <w:rFonts w:ascii="Palatino" w:eastAsia="ヒラギノ角ゴ Pro W3" w:hAnsi="Palatino" w:cs="Courier New"/>
+          <w:b w:val="0"/>
+          <w:sz w:val="20"/>
+          <w:szCs w:val="20"/>
+        </w:rPr>
+        <w:t>Matlab</w:t>
+      </w:r>
+      <w:proofErr w:type="spellEnd"/>
+      <w:r>
+        <w:rPr>
+          <w:rFonts w:ascii="Palatino" w:eastAsia="ヒラギノ角ゴ Pro W3" w:hAnsi="Palatino" w:cs="Courier New"/>
+          <w:b w:val="0"/>
+          <w:sz w:val="20"/>
+          <w:szCs w:val="20"/>
+        </w:rPr>
+        <w:t>, R, Batch, JavaScript</w:t>
+      </w:r>
+      <w:r>
+        <w:rPr>
+          <w:rFonts w:ascii="Palatino" w:eastAsia="ヒラギノ角ゴ Pro W3" w:hAnsi="Palatino" w:cs="Courier New"/>
+          <w:b w:val="0"/>
+          <w:sz w:val="20"/>
+          <w:szCs w:val="20"/>
+        </w:rPr>
+        <w:t>, Java, SQL, Bash</w:t>
+      </w:r>
     </w:p>
     <w:p>
       <w:pPr>
@@ -733,14 +444,29 @@
           <w:sz w:val="24"/>
         </w:rPr>
       </w:pPr>
-      <w:r>
+    </w:p>
+    <w:p>
+      <w:pPr>
+        <w:pStyle w:val="Heading1"/>
+        <w:pBdr>
+          <w:bottom w:val="single" w:sz="6" w:space="1" w:color="auto"/>
+        </w:pBdr>
+        <w:spacing w:before="0" w:after="120"/>
         <w:rPr>
           <w:rFonts w:ascii="Palatino" w:hAnsi="Palatino" w:cs="Courier New"/>
           <w:caps w:val="0"/>
           <w:color w:val="365F91"/>
           <w:sz w:val="24"/>
         </w:rPr>
-        <w:t>PROFESSIONAL EXPERIENCES</w:t>
+      </w:pPr>
+      <w:r>
+        <w:rPr>
+          <w:rFonts w:ascii="Palatino" w:hAnsi="Palatino" w:cs="Courier New"/>
+          <w:caps w:val="0"/>
+          <w:color w:val="365F91"/>
+          <w:sz w:val="24"/>
+        </w:rPr>
+        <w:t>PROFESSIONAL EXPERIENCE</w:t>
       </w:r>
     </w:p>
     <w:p>
@@ -760,24 +486,25 @@
           <w:color w:val="365F91"/>
           <w:sz w:val="22"/>
         </w:rPr>
-        <w:t>Signal Laboratories</w:t>
+        <w:t>Software Engineering Intern</w:t>
       </w:r>
     </w:p>
     <w:p>
       <w:pPr>
+        <w:rPr>
+          <w:rFonts w:ascii="Palatino" w:eastAsia="ヒラギノ角ゴ Pro W3" w:hAnsi="Palatino"/>
+          <w:b/>
+          <w:i/>
+          <w:sz w:val="22"/>
+        </w:rPr>
+      </w:pPr>
+      <w:r>
         <w:rPr>
           <w:rFonts w:ascii="Palatino" w:eastAsia="ヒラギノ角ゴ Pro W3" w:hAnsi="Palatino"/>
           <w:i/>
           <w:sz w:val="22"/>
         </w:rPr>
-      </w:pPr>
-      <w:r>
-        <w:rPr>
-          <w:rFonts w:ascii="Palatino" w:eastAsia="ヒラギノ角ゴ Pro W3" w:hAnsi="Palatino"/>
-          <w:i/>
-          <w:sz w:val="22"/>
-        </w:rPr>
-        <w:t>Software Engineering Intern</w:t>
+        <w:t>Signal Laboratories</w:t>
       </w:r>
       <w:r>
         <w:rPr>
@@ -846,77 +573,23 @@
           <w:rFonts w:ascii="Palatino" w:hAnsi="Palatino"/>
           <w:sz w:val="20"/>
         </w:rPr>
-        <w:t xml:space="preserve">Created and managed a build system </w:t>
-      </w:r>
+        <w:t xml:space="preserve">Created and managed a build system using Jenkins to automate the testing of updated code pushed to </w:t>
+      </w:r>
+      <w:proofErr w:type="spellStart"/>
       <w:r>
         <w:rPr>
           <w:rFonts w:ascii="Palatino" w:hAnsi="Palatino"/>
           <w:sz w:val="20"/>
         </w:rPr>
-        <w:t xml:space="preserve">using Jenkins </w:t>
-      </w:r>
+        <w:t>GitHub</w:t>
+      </w:r>
+      <w:proofErr w:type="spellEnd"/>
       <w:r>
         <w:rPr>
           <w:rFonts w:ascii="Palatino" w:hAnsi="Palatino"/>
           <w:sz w:val="20"/>
         </w:rPr>
-        <w:t xml:space="preserve">to automate </w:t>
-      </w:r>
-      <w:r>
-        <w:rPr>
-          <w:rFonts w:ascii="Palatino" w:hAnsi="Palatino"/>
-          <w:sz w:val="20"/>
-        </w:rPr>
-        <w:t xml:space="preserve">the </w:t>
-      </w:r>
-      <w:r>
-        <w:rPr>
-          <w:rFonts w:ascii="Palatino" w:hAnsi="Palatino"/>
-          <w:sz w:val="20"/>
-        </w:rPr>
-        <w:t xml:space="preserve">testing of </w:t>
-      </w:r>
-      <w:r>
-        <w:rPr>
-          <w:rFonts w:ascii="Palatino" w:hAnsi="Palatino"/>
-          <w:sz w:val="20"/>
-        </w:rPr>
-        <w:t xml:space="preserve">updated </w:t>
-      </w:r>
-      <w:r>
-        <w:rPr>
-          <w:rFonts w:ascii="Palatino" w:hAnsi="Palatino"/>
-          <w:sz w:val="20"/>
-        </w:rPr>
-        <w:t xml:space="preserve">code pushed to GitHub to verify </w:t>
-      </w:r>
-      <w:r>
-        <w:rPr>
-          <w:rFonts w:ascii="Palatino" w:hAnsi="Palatino"/>
-          <w:sz w:val="20"/>
-        </w:rPr>
-        <w:t xml:space="preserve">that </w:t>
-      </w:r>
-      <w:r>
-        <w:rPr>
-          <w:rFonts w:ascii="Palatino" w:hAnsi="Palatino"/>
-          <w:sz w:val="20"/>
-        </w:rPr>
-        <w:t>expected values were equal</w:t>
-      </w:r>
-      <w:r>
-        <w:rPr>
-          <w:rFonts w:ascii="Palatino" w:hAnsi="Palatino"/>
-          <w:sz w:val="20"/>
-        </w:rPr>
-        <w:t xml:space="preserve"> or close</w:t>
-      </w:r>
-      <w:r>
-        <w:rPr>
-          <w:rFonts w:ascii="Palatino" w:hAnsi="Palatino"/>
-          <w:sz w:val="20"/>
-        </w:rPr>
-        <w:t xml:space="preserve"> to actual values.</w:t>
+        <w:t xml:space="preserve"> to verify that expected values were equal or close to actual values.</w:t>
       </w:r>
     </w:p>
     <w:p>
@@ -961,156 +634,18 @@
     </w:p>
     <w:p>
       <w:pPr>
-        <w:pStyle w:val="Heading1"/>
-        <w:pBdr>
-          <w:bottom w:val="single" w:sz="6" w:space="1" w:color="auto"/>
-        </w:pBdr>
-        <w:spacing w:before="0" w:after="120"/>
-        <w:rPr>
-          <w:rFonts w:ascii="Palatino" w:hAnsi="Palatino" w:cs="Courier New"/>
-          <w:caps w:val="0"/>
-          <w:color w:val="365F91"/>
-          <w:sz w:val="24"/>
-        </w:rPr>
-      </w:pPr>
-    </w:p>
-    <w:p>
-      <w:pPr>
-        <w:pStyle w:val="Heading1"/>
-        <w:pBdr>
-          <w:bottom w:val="single" w:sz="6" w:space="1" w:color="auto"/>
-        </w:pBdr>
-        <w:spacing w:before="0" w:after="120"/>
-        <w:rPr>
-          <w:rFonts w:ascii="Palatino" w:hAnsi="Palatino" w:cs="Courier New"/>
-          <w:caps w:val="0"/>
-          <w:color w:val="365F91"/>
-          <w:sz w:val="24"/>
-        </w:rPr>
-      </w:pPr>
-      <w:r>
-        <w:rPr>
-          <w:rFonts w:ascii="Palatino" w:hAnsi="Palatino" w:cs="Courier New"/>
-          <w:caps w:val="0"/>
-          <w:color w:val="365F91"/>
-          <w:sz w:val="24"/>
-        </w:rPr>
-        <w:t>SKILLS</w:t>
-      </w:r>
-    </w:p>
-    <w:p>
-      <w:pPr>
-        <w:pStyle w:val="Body"/>
-        <w:numPr>
-          <w:ilvl w:val="0"/>
-          <w:numId w:val="1"/>
-        </w:numPr>
-        <w:spacing w:before="120" w:after="60"/>
-        <w:rPr>
-          <w:rFonts w:ascii="Palatino" w:hAnsi="Palatino" w:cs="Courier New"/>
-          <w:color w:val="auto"/>
-          <w:sz w:val="20"/>
-        </w:rPr>
-        <w:sectPr>
-          <w:footerReference w:type="default" r:id="rId14"/>
-          <w:type w:val="continuous"/>
-          <w:pgSz w:w="12240" w:h="15840" w:code="1"/>
-          <w:pgMar w:top="720" w:right="720" w:bottom="720" w:left="720" w:header="360" w:footer="360" w:gutter="0"/>
-          <w:cols w:space="720"/>
-          <w:docGrid w:linePitch="360"/>
-        </w:sectPr>
-      </w:pPr>
-    </w:p>
-    <w:p>
-      <w:pPr>
-        <w:pStyle w:val="Heading2"/>
-        <w:suppressAutoHyphens/>
-        <w:spacing w:after="60"/>
-        <w:rPr>
-          <w:rFonts w:ascii="Palatino" w:eastAsia="ヒラギノ角ゴ Pro W3" w:hAnsi="Palatino" w:cs="Courier New"/>
-          <w:b w:val="0"/>
-          <w:color w:val="365F91"/>
-          <w:sz w:val="22"/>
-        </w:rPr>
-      </w:pPr>
-      <w:r>
-        <w:rPr>
-          <w:rFonts w:ascii="Palatino" w:eastAsia="ヒラギノ角ゴ Pro W3" w:hAnsi="Palatino" w:cs="Courier New"/>
-          <w:color w:val="365F91"/>
-          <w:sz w:val="22"/>
-        </w:rPr>
-        <w:lastRenderedPageBreak/>
-        <w:t xml:space="preserve">Proficient with: </w:t>
-      </w:r>
-      <w:r>
-        <w:rPr>
-          <w:rFonts w:ascii="Palatino" w:eastAsia="ヒラギノ角ゴ Pro W3" w:hAnsi="Palatino" w:cs="Courier New"/>
-          <w:b w:val="0"/>
-          <w:sz w:val="20"/>
-          <w:szCs w:val="20"/>
-        </w:rPr>
-        <w:t>C++, C#, HTML/CSS, Python, Linux, Git, Bash</w:t>
-      </w:r>
-    </w:p>
-    <w:p>
-      <w:pPr>
-        <w:pStyle w:val="Heading2"/>
-        <w:suppressAutoHyphens/>
-        <w:spacing w:after="60"/>
-        <w:rPr>
-          <w:rFonts w:ascii="Palatino" w:eastAsia="ヒラギノ角ゴ Pro W3" w:hAnsi="Palatino" w:cs="Courier New"/>
-          <w:b w:val="0"/>
-          <w:sz w:val="20"/>
-          <w:szCs w:val="20"/>
-        </w:rPr>
-      </w:pPr>
-      <w:r>
-        <w:rPr>
-          <w:rFonts w:ascii="Palatino" w:eastAsia="ヒラギノ角ゴ Pro W3" w:hAnsi="Palatino" w:cs="Courier New"/>
-          <w:color w:val="365F91"/>
-          <w:sz w:val="22"/>
-        </w:rPr>
-        <w:t xml:space="preserve">Comfortable with: </w:t>
-      </w:r>
-      <w:r>
-        <w:rPr>
-          <w:rFonts w:ascii="Palatino" w:eastAsia="ヒラギノ角ゴ Pro W3" w:hAnsi="Palatino" w:cs="Courier New"/>
-          <w:b w:val="0"/>
-          <w:sz w:val="20"/>
-          <w:szCs w:val="20"/>
-        </w:rPr>
-        <w:t>Matlab, R, Batch, JavaScript</w:t>
-      </w:r>
-      <w:r>
-        <w:rPr>
-          <w:rFonts w:ascii="Palatino" w:eastAsia="ヒラギノ角ゴ Pro W3" w:hAnsi="Palatino" w:cs="Courier New"/>
-          <w:b w:val="0"/>
-          <w:sz w:val="20"/>
-          <w:szCs w:val="20"/>
-        </w:rPr>
-        <w:t>, Java</w:t>
-      </w:r>
-      <w:r>
-        <w:rPr>
-          <w:rFonts w:ascii="Palatino" w:eastAsia="ヒラギノ角ゴ Pro W3" w:hAnsi="Palatino" w:cs="Courier New"/>
-          <w:b w:val="0"/>
-          <w:sz w:val="20"/>
-          <w:szCs w:val="20"/>
-        </w:rPr>
-        <w:t>, SQL</w:t>
-      </w:r>
-    </w:p>
-    <w:p>
-      <w:pPr>
-        <w:tabs>
-          <w:tab w:val="left" w:pos="360"/>
-          <w:tab w:val="left" w:pos="880"/>
-        </w:tabs>
-        <w:rPr>
-          <w:rFonts w:ascii="Palatino" w:eastAsia="ヒラギノ角ゴ Pro W3" w:hAnsi="Palatino"/>
-          <w:sz w:val="20"/>
-        </w:rPr>
-      </w:pPr>
+        <w:pStyle w:val="ListBullet"/>
+        <w:tabs>
+          <w:tab w:val="clear" w:pos="360"/>
+        </w:tabs>
+        <w:ind w:firstLine="0"/>
+        <w:rPr>
+          <w:rFonts w:ascii="Palatino" w:hAnsi="Palatino"/>
+          <w:sz w:val="20"/>
+        </w:rPr>
+      </w:pPr>
+      <w:bookmarkStart w:id="0" w:name="_GoBack"/>
+      <w:bookmarkEnd w:id="0"/>
     </w:p>
     <w:p>
       <w:pPr>
@@ -1176,30 +711,41 @@
           <w:rFonts w:ascii="Palatino" w:hAnsi="Palatino"/>
           <w:sz w:val="20"/>
         </w:rPr>
-        <w:t xml:space="preserve">A web page utilizing HTML, CSS, JavaScript which allows users to search for the weather at various locations. Source code </w:t>
-      </w:r>
+        <w:t xml:space="preserve">A web page utilizing HTML, CSS, </w:t>
+      </w:r>
+      <w:proofErr w:type="gramStart"/>
       <w:r>
         <w:rPr>
           <w:rFonts w:ascii="Palatino" w:hAnsi="Palatino"/>
           <w:sz w:val="20"/>
         </w:rPr>
-        <w:t xml:space="preserve">can be found </w:t>
-      </w:r>
+        <w:t>JavaScript which</w:t>
+      </w:r>
+      <w:proofErr w:type="gramEnd"/>
       <w:r>
         <w:rPr>
           <w:rFonts w:ascii="Palatino" w:hAnsi="Palatino"/>
           <w:sz w:val="20"/>
         </w:rPr>
-        <w:t>on GitHub.</w:t>
-      </w:r>
+        <w:t xml:space="preserve"> allows users to search for the weather at various locations. Source code can be found on </w:t>
+      </w:r>
+      <w:proofErr w:type="spellStart"/>
       <w:r>
         <w:rPr>
           <w:rFonts w:ascii="Palatino" w:hAnsi="Palatino"/>
           <w:sz w:val="20"/>
         </w:rPr>
-        <w:t xml:space="preserve"> Visible </w:t>
-      </w:r>
-      <w:hyperlink r:id="rId15" w:history="1">
+        <w:t>GitHub</w:t>
+      </w:r>
+      <w:proofErr w:type="spellEnd"/>
+      <w:r>
+        <w:rPr>
+          <w:rFonts w:ascii="Palatino" w:hAnsi="Palatino"/>
+          <w:sz w:val="20"/>
+        </w:rPr>
+        <w:t xml:space="preserve">. Visible </w:t>
+      </w:r>
+      <w:hyperlink r:id="rId9" w:history="1">
         <w:r>
           <w:rPr>
             <w:rStyle w:val="Hyperlink"/>
@@ -1214,14 +760,7 @@
           <w:rFonts w:ascii="Palatino" w:hAnsi="Palatino"/>
           <w:sz w:val="20"/>
         </w:rPr>
-        <w:t xml:space="preserve">. </w:t>
-      </w:r>
-      <w:r>
-        <w:rPr>
-          <w:rFonts w:ascii="Palatino" w:hAnsi="Palatino"/>
-          <w:sz w:val="20"/>
-        </w:rPr>
-        <w:t xml:space="preserve"> </w:t>
+        <w:t xml:space="preserve">.  </w:t>
       </w:r>
     </w:p>
     <w:p>
@@ -1371,26 +910,39 @@
           <w:sz w:val="20"/>
         </w:rPr>
       </w:pPr>
+      <w:proofErr w:type="spellStart"/>
+      <w:proofErr w:type="gramStart"/>
       <w:r>
         <w:rPr>
           <w:rFonts w:ascii="Palatino" w:hAnsi="Palatino"/>
           <w:sz w:val="20"/>
         </w:rPr>
-        <w:t>iOS app developed</w:t>
-      </w:r>
+        <w:t>iOS</w:t>
+      </w:r>
+      <w:proofErr w:type="spellEnd"/>
+      <w:proofErr w:type="gramEnd"/>
       <w:r>
         <w:rPr>
           <w:rFonts w:ascii="Palatino" w:hAnsi="Palatino"/>
           <w:sz w:val="20"/>
         </w:rPr>
-        <w:t xml:space="preserve"> in S</w:t>
-      </w:r>
+        <w:t xml:space="preserve"> app developed in Swift for </w:t>
+      </w:r>
+      <w:proofErr w:type="spellStart"/>
       <w:r>
         <w:rPr>
           <w:rFonts w:ascii="Palatino" w:hAnsi="Palatino"/>
           <w:sz w:val="20"/>
         </w:rPr>
-        <w:t xml:space="preserve">wift for iOS </w:t>
+        <w:t>iOS</w:t>
+      </w:r>
+      <w:proofErr w:type="spellEnd"/>
+      <w:r>
+        <w:rPr>
+          <w:rFonts w:ascii="Palatino" w:hAnsi="Palatino"/>
+          <w:sz w:val="20"/>
+        </w:rPr>
+        <w:t xml:space="preserve"> </w:t>
       </w:r>
       <w:proofErr w:type="spellStart"/>
       <w:r>
@@ -1406,7 +958,23 @@
           <w:rFonts w:ascii="Palatino" w:hAnsi="Palatino"/>
           <w:sz w:val="20"/>
         </w:rPr>
-        <w:t xml:space="preserve">. Uses JBL API to play a song and display certain patterns using the LEDs on a JBL Pulse 2 speaker.  Source code can be found on GitHub. </w:t>
+        <w:t xml:space="preserve">. Uses JBL API to play a song and display certain patterns using the LEDs on a JBL Pulse 2 speaker.  Source code can be found on </w:t>
+      </w:r>
+      <w:proofErr w:type="spellStart"/>
+      <w:r>
+        <w:rPr>
+          <w:rFonts w:ascii="Palatino" w:hAnsi="Palatino"/>
+          <w:sz w:val="20"/>
+        </w:rPr>
+        <w:t>GitHub</w:t>
+      </w:r>
+      <w:proofErr w:type="spellEnd"/>
+      <w:r>
+        <w:rPr>
+          <w:rFonts w:ascii="Palatino" w:hAnsi="Palatino"/>
+          <w:sz w:val="20"/>
+        </w:rPr>
+        <w:t xml:space="preserve">. </w:t>
       </w:r>
       <w:r>
         <w:rPr>
@@ -1434,6 +1002,30 @@
           <w:sz w:val="22"/>
         </w:rPr>
         <w:t>Unity Platformer Game</w:t>
+      </w:r>
+      <w:r>
+        <w:rPr>
+          <w:rFonts w:ascii="Palatino" w:eastAsia="ヒラギノ角ゴ Pro W3" w:hAnsi="Palatino" w:cs="Courier New"/>
+          <w:color w:val="365F91"/>
+          <w:sz w:val="22"/>
+        </w:rPr>
+        <w:t xml:space="preserve"> </w:t>
+      </w:r>
+      <w:r>
+        <w:rPr>
+          <w:rFonts w:ascii="Palatino" w:hAnsi="Palatino"/>
+          <w:b w:val="0"/>
+          <w:sz w:val="20"/>
+        </w:rPr>
+        <w:t>- In Pr</w:t>
+      </w:r>
+      <w:r>
+        <w:rPr>
+          <w:rFonts w:ascii="Palatino" w:hAnsi="Palatino"/>
+          <w:b w:val="0"/>
+          <w:sz w:val="20"/>
+        </w:rPr>
+        <w:t>ogress.</w:t>
       </w:r>
     </w:p>
     <w:p>
@@ -1453,12 +1045,297 @@
           <w:rFonts w:ascii="Palatino" w:hAnsi="Palatino"/>
           <w:sz w:val="20"/>
         </w:rPr>
-        <w:t>A simple 2D platformer game using Unity. Currently a work in progress. Source code found on GitHub. https://github.com/dbelliss/BlobPlatformer</w:t>
-      </w:r>
+        <w:t xml:space="preserve">A simple 2D </w:t>
+      </w:r>
+      <w:proofErr w:type="spellStart"/>
+      <w:r>
+        <w:rPr>
+          <w:rFonts w:ascii="Palatino" w:hAnsi="Palatino"/>
+          <w:sz w:val="20"/>
+        </w:rPr>
+        <w:t>platformer</w:t>
+      </w:r>
+      <w:proofErr w:type="spellEnd"/>
+      <w:r>
+        <w:rPr>
+          <w:rFonts w:ascii="Palatino" w:hAnsi="Palatino"/>
+          <w:sz w:val="20"/>
+        </w:rPr>
+        <w:t xml:space="preserve"> game using Unity. Currently a work in progress. Source code found on </w:t>
+      </w:r>
+      <w:proofErr w:type="spellStart"/>
+      <w:r>
+        <w:rPr>
+          <w:rFonts w:ascii="Palatino" w:hAnsi="Palatino"/>
+          <w:sz w:val="20"/>
+        </w:rPr>
+        <w:t>GitHub</w:t>
+      </w:r>
+      <w:proofErr w:type="spellEnd"/>
+      <w:r>
+        <w:rPr>
+          <w:rFonts w:ascii="Palatino" w:hAnsi="Palatino"/>
+          <w:sz w:val="20"/>
+        </w:rPr>
+        <w:t xml:space="preserve">. </w:t>
+      </w:r>
+      <w:hyperlink r:id="rId10" w:history="1">
+        <w:r>
+          <w:rPr>
+            <w:rStyle w:val="Hyperlink"/>
+            <w:rFonts w:ascii="Palatino" w:hAnsi="Palatino"/>
+            <w:sz w:val="20"/>
+          </w:rPr>
+          <w:t>https://github.com/dbelliss/BlobPlatformer</w:t>
+        </w:r>
+      </w:hyperlink>
     </w:p>
     <w:p>
       <w:pPr>
+        <w:pStyle w:val="Heading1"/>
+        <w:pBdr>
+          <w:bottom w:val="single" w:sz="6" w:space="1" w:color="auto"/>
+        </w:pBdr>
+        <w:spacing w:before="0" w:after="120"/>
+        <w:rPr>
+          <w:rFonts w:ascii="Palatino" w:hAnsi="Palatino"/>
+          <w:b w:val="0"/>
+          <w:caps w:val="0"/>
+          <w:color w:val="auto"/>
+          <w:spacing w:val="0"/>
+          <w:sz w:val="20"/>
+        </w:rPr>
+      </w:pPr>
+    </w:p>
+    <w:p>
+      <w:pPr>
+        <w:pStyle w:val="Heading1"/>
+        <w:pBdr>
+          <w:bottom w:val="single" w:sz="6" w:space="1" w:color="auto"/>
+        </w:pBdr>
+        <w:spacing w:before="0" w:after="120"/>
+        <w:rPr>
+          <w:rFonts w:ascii="Palatino" w:hAnsi="Palatino" w:cs="Courier New"/>
+          <w:caps w:val="0"/>
+          <w:color w:val="365F91"/>
+          <w:sz w:val="24"/>
+        </w:rPr>
+      </w:pPr>
+      <w:r>
+        <w:rPr>
+          <w:rFonts w:ascii="Palatino" w:hAnsi="Palatino" w:cs="Courier New"/>
+          <w:caps w:val="0"/>
+          <w:color w:val="365F91"/>
+          <w:sz w:val="24"/>
+        </w:rPr>
+        <w:t>EDUCATION</w:t>
+      </w:r>
+    </w:p>
+    <w:p>
+      <w:pPr>
+        <w:pStyle w:val="Heading2"/>
+        <w:suppressAutoHyphens/>
+        <w:spacing w:after="60"/>
+        <w:rPr>
+          <w:rFonts w:ascii="Palatino" w:eastAsia="ヒラギノ角ゴ Pro W3" w:hAnsi="Palatino" w:cs="Courier New"/>
+          <w:color w:val="365F91"/>
+          <w:sz w:val="22"/>
+        </w:rPr>
+      </w:pPr>
+      <w:r>
+        <w:rPr>
+          <w:rFonts w:ascii="Palatino" w:eastAsia="ヒラギノ角ゴ Pro W3" w:hAnsi="Palatino" w:cs="Courier New"/>
+          <w:color w:val="365F91"/>
+          <w:sz w:val="22"/>
+        </w:rPr>
+        <w:t>University of California, Davis</w:t>
+      </w:r>
+    </w:p>
+    <w:p>
+      <w:pPr>
+        <w:pStyle w:val="Heading2"/>
+        <w:suppressAutoHyphens/>
+        <w:rPr>
+          <w:rFonts w:ascii="Palatino" w:eastAsia="ヒラギノ角ゴ Pro W3" w:hAnsi="Palatino" w:cs="Courier New"/>
+          <w:b w:val="0"/>
+          <w:i/>
+          <w:sz w:val="22"/>
+        </w:rPr>
+      </w:pPr>
+      <w:r>
+        <w:rPr>
+          <w:rFonts w:ascii="Palatino" w:eastAsia="ヒラギノ角ゴ Pro W3" w:hAnsi="Palatino" w:cs="Courier New"/>
+          <w:b w:val="0"/>
+          <w:i/>
+          <w:sz w:val="22"/>
+        </w:rPr>
+        <w:t xml:space="preserve">Bachelor of </w:t>
+      </w:r>
+      <w:r>
+        <w:rPr>
+          <w:rFonts w:ascii="Palatino" w:eastAsia="ヒラギノ角ゴ Pro W3" w:hAnsi="Palatino" w:cs="Courier New"/>
+          <w:b w:val="0"/>
+          <w:i/>
+          <w:sz w:val="22"/>
+        </w:rPr>
+        <w:t>Science</w:t>
+      </w:r>
+      <w:r>
+        <w:rPr>
+          <w:rFonts w:ascii="Palatino" w:eastAsia="ヒラギノ角ゴ Pro W3" w:hAnsi="Palatino" w:cs="Courier New"/>
+          <w:b w:val="0"/>
+          <w:i/>
+          <w:sz w:val="22"/>
+        </w:rPr>
+        <w:t xml:space="preserve"> in </w:t>
+      </w:r>
+      <w:r>
+        <w:rPr>
+          <w:rFonts w:ascii="Palatino" w:eastAsia="ヒラギノ角ゴ Pro W3" w:hAnsi="Palatino" w:cs="Courier New"/>
+          <w:b w:val="0"/>
+          <w:i/>
+          <w:sz w:val="22"/>
+        </w:rPr>
+        <w:t>Computer Science, June 2018</w:t>
+      </w:r>
+    </w:p>
+    <w:p>
+      <w:pPr>
+        <w:pStyle w:val="Heading2"/>
+        <w:suppressAutoHyphens/>
+        <w:rPr>
+          <w:rFonts w:ascii="Palatino" w:eastAsia="ヒラギノ角ゴ Pro W3" w:hAnsi="Palatino" w:cs="Courier New"/>
+          <w:b w:val="0"/>
+          <w:i/>
+          <w:sz w:val="22"/>
+        </w:rPr>
+      </w:pPr>
+      <w:r>
+        <w:rPr>
+          <w:rFonts w:ascii="Palatino" w:eastAsia="ヒラギノ角ゴ Pro W3" w:hAnsi="Palatino" w:cs="Courier New"/>
+          <w:b w:val="0"/>
+          <w:i/>
+          <w:sz w:val="22"/>
+        </w:rPr>
+        <w:t>Minor in Technology Management</w:t>
+      </w:r>
+    </w:p>
+    <w:p>
+      <w:pPr>
+        <w:rPr>
+          <w:rFonts w:eastAsia="ヒラギノ角ゴ Pro W3"/>
+          <w:lang w:eastAsia="en-US"/>
+        </w:rPr>
+      </w:pPr>
+    </w:p>
+    <w:p>
+      <w:pPr>
         <w:pStyle w:val="Body"/>
+        <w:spacing w:after="60"/>
+        <w:rPr>
+          <w:rFonts w:ascii="Palatino" w:hAnsi="Palatino" w:cs="Courier New"/>
+          <w:color w:val="auto"/>
+          <w:sz w:val="20"/>
+        </w:rPr>
+        <w:sectPr>
+          <w:footerReference w:type="default" r:id="rId11"/>
+          <w:type w:val="continuous"/>
+          <w:pgSz w:w="12240" w:h="15840" w:code="1"/>
+          <w:pgMar w:top="720" w:right="720" w:bottom="720" w:left="720" w:header="360" w:footer="360" w:gutter="0"/>
+          <w:cols w:space="720"/>
+          <w:docGrid w:linePitch="360"/>
+        </w:sectPr>
+      </w:pPr>
+    </w:p>
+    <w:p>
+      <w:pPr>
+        <w:pStyle w:val="Body"/>
+        <w:numPr>
+          <w:ilvl w:val="0"/>
+          <w:numId w:val="22"/>
+        </w:numPr>
+        <w:spacing w:after="60"/>
+        <w:rPr>
+          <w:rFonts w:ascii="Palatino" w:hAnsi="Palatino" w:cs="Courier New"/>
+          <w:color w:val="auto"/>
+          <w:sz w:val="20"/>
+        </w:rPr>
+      </w:pPr>
+      <w:r>
+        <w:rPr>
+          <w:rFonts w:ascii="Palatino" w:hAnsi="Palatino" w:cs="Courier New"/>
+          <w:color w:val="auto"/>
+          <w:sz w:val="20"/>
+        </w:rPr>
+        <w:lastRenderedPageBreak/>
+        <w:t xml:space="preserve">GPA: </w:t>
+      </w:r>
+      <w:r>
+        <w:rPr>
+          <w:rFonts w:ascii="Palatino" w:hAnsi="Palatino" w:cs="Courier New"/>
+          <w:color w:val="auto"/>
+          <w:sz w:val="20"/>
+        </w:rPr>
+        <w:t xml:space="preserve"> </w:t>
+      </w:r>
+      <w:r>
+        <w:rPr>
+          <w:rFonts w:ascii="Palatino" w:hAnsi="Palatino" w:cs="Arial"/>
+          <w:bCs/>
+          <w:color w:val="333333"/>
+          <w:sz w:val="20"/>
+          <w:szCs w:val="20"/>
+          <w:shd w:val="clear" w:color="auto" w:fill="FFFFFF"/>
+        </w:rPr>
+        <w:t>3.655</w:t>
+      </w:r>
+      <w:r>
+        <w:rPr>
+          <w:rFonts w:ascii="Palatino" w:hAnsi="Palatino" w:cs="Courier New"/>
+          <w:color w:val="auto"/>
+          <w:sz w:val="20"/>
+        </w:rPr>
+        <w:t>/</w:t>
+      </w:r>
+      <w:r>
+        <w:rPr>
+          <w:rFonts w:ascii="Palatino" w:hAnsi="Palatino" w:cs="Courier New"/>
+          <w:color w:val="auto"/>
+          <w:sz w:val="20"/>
+        </w:rPr>
+        <w:t>4.0</w:t>
+      </w:r>
+    </w:p>
+    <w:p>
+      <w:pPr>
+        <w:pStyle w:val="Body"/>
+        <w:numPr>
+          <w:ilvl w:val="0"/>
+          <w:numId w:val="22"/>
+        </w:numPr>
+        <w:spacing w:after="60"/>
+        <w:rPr>
+          <w:rFonts w:ascii="Palatino" w:hAnsi="Palatino" w:cs="Courier New"/>
+          <w:color w:val="auto"/>
+          <w:sz w:val="20"/>
+        </w:rPr>
+      </w:pPr>
+      <w:r>
+        <w:rPr>
+          <w:rFonts w:ascii="Palatino" w:hAnsi="Palatino" w:cs="Courier New"/>
+          <w:color w:val="auto"/>
+          <w:sz w:val="20"/>
+        </w:rPr>
+        <w:t xml:space="preserve">Dean’s Honor Roll: Spring 2015, Fall 2015, and Spring 2016 </w:t>
+      </w:r>
+    </w:p>
+    <w:p>
+      <w:pPr>
+        <w:pStyle w:val="Body"/>
+        <w:numPr>
+          <w:ilvl w:val="0"/>
+          <w:numId w:val="22"/>
+        </w:numPr>
         <w:suppressAutoHyphens w:val="0"/>
         <w:spacing w:after="40"/>
         <w:rPr>
@@ -1467,8 +1344,273 @@
           <w:sz w:val="20"/>
         </w:rPr>
       </w:pPr>
+      <w:r>
+        <w:rPr>
+          <w:rFonts w:ascii="Palatino" w:hAnsi="Palatino"/>
+          <w:color w:val="auto"/>
+          <w:sz w:val="20"/>
+        </w:rPr>
+        <w:lastRenderedPageBreak/>
+        <w:t>UCD Computer Science Club</w:t>
+      </w:r>
+    </w:p>
+    <w:p>
+      <w:pPr>
+        <w:pStyle w:val="Body"/>
+        <w:numPr>
+          <w:ilvl w:val="0"/>
+          <w:numId w:val="22"/>
+        </w:numPr>
+        <w:suppressAutoHyphens w:val="0"/>
+        <w:spacing w:after="40"/>
+        <w:rPr>
+          <w:rFonts w:ascii="Palatino" w:hAnsi="Palatino"/>
+          <w:color w:val="auto"/>
+          <w:sz w:val="20"/>
+        </w:rPr>
+        <w:sectPr>
+          <w:type w:val="continuous"/>
+          <w:pgSz w:w="12240" w:h="15840" w:code="1"/>
+          <w:pgMar w:top="720" w:right="720" w:bottom="720" w:left="720" w:header="360" w:footer="360" w:gutter="0"/>
+          <w:cols w:num="2" w:space="720"/>
+          <w:docGrid w:linePitch="360"/>
+        </w:sectPr>
+      </w:pPr>
+      <w:r>
+        <w:rPr>
+          <w:rFonts w:ascii="Palatino" w:hAnsi="Palatino"/>
+          <w:color w:val="auto"/>
+          <w:sz w:val="20"/>
+        </w:rPr>
+        <w:t xml:space="preserve">Treasurer of UCD </w:t>
+      </w:r>
+      <w:r>
+        <w:rPr>
+          <w:rFonts w:ascii="Palatino" w:hAnsi="Palatino"/>
+          <w:color w:val="auto"/>
+          <w:sz w:val="20"/>
+        </w:rPr>
+        <w:t>Videogame Development and Arts C</w:t>
+      </w:r>
+      <w:r>
+        <w:rPr>
+          <w:rFonts w:ascii="Palatino" w:hAnsi="Palatino"/>
+          <w:color w:val="auto"/>
+          <w:sz w:val="20"/>
+        </w:rPr>
+        <w:t>lub</w:t>
+      </w:r>
+    </w:p>
+    <w:p>
+      <w:pPr>
+        <w:pStyle w:val="Heading2"/>
+        <w:suppressAutoHyphens/>
+        <w:spacing w:after="60"/>
+        <w:rPr>
+          <w:rFonts w:ascii="Palatino" w:eastAsia="ヒラギノ角ゴ Pro W3" w:hAnsi="Palatino"/>
+          <w:b w:val="0"/>
+          <w:sz w:val="20"/>
+        </w:rPr>
+      </w:pPr>
+    </w:p>
+    <w:p>
+      <w:pPr>
+        <w:pStyle w:val="Heading2"/>
+        <w:suppressAutoHyphens/>
+        <w:spacing w:after="60"/>
+        <w:rPr>
+          <w:rFonts w:ascii="Palatino" w:eastAsia="ヒラギノ角ゴ Pro W3" w:hAnsi="Palatino" w:cs="Courier New"/>
+          <w:color w:val="365F91"/>
+          <w:sz w:val="22"/>
+        </w:rPr>
+      </w:pPr>
+      <w:r>
+        <w:rPr>
+          <w:rFonts w:ascii="Palatino" w:eastAsia="ヒラギノ角ゴ Pro W3" w:hAnsi="Palatino" w:cs="Courier New"/>
+          <w:color w:val="365F91"/>
+          <w:sz w:val="22"/>
+        </w:rPr>
+        <w:t>Relevant Coursework</w:t>
+      </w:r>
+    </w:p>
+    <w:p>
+      <w:pPr>
+        <w:pStyle w:val="Body"/>
+        <w:numPr>
+          <w:ilvl w:val="0"/>
+          <w:numId w:val="22"/>
+        </w:numPr>
+        <w:spacing w:after="60"/>
+        <w:rPr>
+          <w:rFonts w:ascii="Palatino" w:hAnsi="Palatino" w:cs="Courier New"/>
+          <w:color w:val="auto"/>
+          <w:sz w:val="20"/>
+        </w:rPr>
+        <w:sectPr>
+          <w:type w:val="continuous"/>
+          <w:pgSz w:w="12240" w:h="15840" w:code="1"/>
+          <w:pgMar w:top="720" w:right="720" w:bottom="720" w:left="720" w:header="360" w:footer="360" w:gutter="0"/>
+          <w:cols w:space="720"/>
+          <w:docGrid w:linePitch="360"/>
+        </w:sectPr>
+      </w:pPr>
+    </w:p>
+    <w:p>
+      <w:pPr>
+        <w:pStyle w:val="Body"/>
+        <w:numPr>
+          <w:ilvl w:val="0"/>
+          <w:numId w:val="22"/>
+        </w:numPr>
+        <w:spacing w:after="60"/>
+        <w:rPr>
+          <w:rFonts w:ascii="Palatino" w:hAnsi="Palatino" w:cs="Courier New"/>
+          <w:color w:val="auto"/>
+          <w:sz w:val="20"/>
+        </w:rPr>
+      </w:pPr>
+      <w:r>
+        <w:rPr>
+          <w:rFonts w:ascii="Palatino" w:hAnsi="Palatino" w:cs="Courier New"/>
+          <w:color w:val="auto"/>
+          <w:sz w:val="20"/>
+        </w:rPr>
+        <w:lastRenderedPageBreak/>
+        <w:t>Database Systems</w:t>
+      </w:r>
+    </w:p>
+    <w:p>
+      <w:pPr>
+        <w:pStyle w:val="Body"/>
+        <w:numPr>
+          <w:ilvl w:val="0"/>
+          <w:numId w:val="22"/>
+        </w:numPr>
+        <w:spacing w:after="60"/>
+        <w:rPr>
+          <w:rFonts w:ascii="Palatino" w:hAnsi="Palatino" w:cs="Courier New"/>
+          <w:color w:val="auto"/>
+          <w:sz w:val="20"/>
+        </w:rPr>
+      </w:pPr>
+      <w:r>
+        <w:rPr>
+          <w:rFonts w:ascii="Palatino" w:hAnsi="Palatino" w:cs="Courier New"/>
+          <w:color w:val="auto"/>
+          <w:sz w:val="20"/>
+        </w:rPr>
+        <w:t>Algorithm Design</w:t>
+      </w:r>
+    </w:p>
+    <w:p>
+      <w:pPr>
+        <w:pStyle w:val="Body"/>
+        <w:numPr>
+          <w:ilvl w:val="0"/>
+          <w:numId w:val="22"/>
+        </w:numPr>
+        <w:spacing w:after="60"/>
+        <w:rPr>
+          <w:rFonts w:ascii="Palatino" w:hAnsi="Palatino" w:cs="Courier New"/>
+          <w:color w:val="auto"/>
+          <w:sz w:val="20"/>
+        </w:rPr>
+      </w:pPr>
+      <w:r>
+        <w:rPr>
+          <w:rFonts w:ascii="Palatino" w:hAnsi="Palatino" w:cs="Courier New"/>
+          <w:color w:val="auto"/>
+          <w:sz w:val="20"/>
+        </w:rPr>
+        <w:t>Web Programming</w:t>
+      </w:r>
+    </w:p>
+    <w:p>
+      <w:pPr>
+        <w:pStyle w:val="Body"/>
+        <w:numPr>
+          <w:ilvl w:val="0"/>
+          <w:numId w:val="22"/>
+        </w:numPr>
+        <w:spacing w:after="60"/>
+        <w:rPr>
+          <w:rFonts w:ascii="Palatino" w:hAnsi="Palatino" w:cs="Courier New"/>
+          <w:color w:val="auto"/>
+          <w:sz w:val="20"/>
+        </w:rPr>
+      </w:pPr>
+      <w:r>
+        <w:rPr>
+          <w:rFonts w:ascii="Palatino" w:hAnsi="Palatino" w:cs="Courier New"/>
+          <w:color w:val="auto"/>
+          <w:sz w:val="20"/>
+        </w:rPr>
+        <w:lastRenderedPageBreak/>
+        <w:t>Data Structures and Programming in C++</w:t>
+      </w:r>
+    </w:p>
+    <w:p>
+      <w:pPr>
+        <w:pStyle w:val="Body"/>
+        <w:numPr>
+          <w:ilvl w:val="0"/>
+          <w:numId w:val="22"/>
+        </w:numPr>
+        <w:spacing w:after="60"/>
+        <w:rPr>
+          <w:rFonts w:ascii="Palatino" w:hAnsi="Palatino" w:cs="Courier New"/>
+          <w:color w:val="auto"/>
+          <w:sz w:val="20"/>
+        </w:rPr>
+      </w:pPr>
+      <w:r>
+        <w:rPr>
+          <w:rFonts w:ascii="Palatino" w:hAnsi="Palatino" w:cs="Courier New"/>
+          <w:color w:val="auto"/>
+          <w:sz w:val="20"/>
+        </w:rPr>
+        <w:t>Software Development and Object Oriented Programming in C++</w:t>
+      </w:r>
+    </w:p>
+    <w:p>
+      <w:pPr>
+        <w:pStyle w:val="Body"/>
+        <w:spacing w:after="60"/>
+        <w:rPr>
+          <w:rFonts w:ascii="Palatino" w:hAnsi="Palatino" w:cs="Courier New"/>
+          <w:color w:val="auto"/>
+          <w:sz w:val="20"/>
+        </w:rPr>
+        <w:sectPr>
+          <w:type w:val="continuous"/>
+          <w:pgSz w:w="12240" w:h="15840" w:code="1"/>
+          <w:pgMar w:top="720" w:right="720" w:bottom="720" w:left="720" w:header="360" w:footer="360" w:gutter="0"/>
+          <w:cols w:num="2" w:space="720"/>
+          <w:docGrid w:linePitch="360"/>
+        </w:sectPr>
+      </w:pPr>
+    </w:p>
+    <w:p>
+      <w:pPr>
+        <w:rPr>
+          <w:lang w:eastAsia="en-US"/>
+        </w:rPr>
+      </w:pPr>
+    </w:p>
+    <w:p>
+      <w:pPr>
+        <w:tabs>
+          <w:tab w:val="left" w:pos="360"/>
+          <w:tab w:val="left" w:pos="880"/>
+        </w:tabs>
+        <w:rPr>
+          <w:rFonts w:ascii="Palatino" w:eastAsia="ヒラギノ角ゴ Pro W3" w:hAnsi="Palatino"/>
+          <w:sz w:val="20"/>
+        </w:rPr>
+      </w:pPr>
     </w:p>
     <w:sectPr>
+      <w:footerReference w:type="default" r:id="rId12"/>
       <w:type w:val="continuous"/>
       <w:pgSz w:w="12240" w:h="15840" w:code="1"/>
       <w:pgMar w:top="720" w:right="720" w:bottom="720" w:left="720" w:header="360" w:footer="360" w:gutter="0"/>
@@ -1502,6 +1644,16 @@
 <w:ftr xmlns:wpc="http://schemas.microsoft.com/office/word/2010/wordprocessingCanvas" xmlns:mo="http://schemas.microsoft.com/office/mac/office/2008/main" xmlns:mc="http://schemas.openxmlformats.org/markup-compatibility/2006" xmlns:mv="urn:schemas-microsoft-com:mac:vml" xmlns:o="urn:schemas-microsoft-com:office:office" xmlns:r="http://schemas.openxmlformats.org/officeDocument/2006/relationships" xmlns:m="http://schemas.openxmlformats.org/officeDocument/2006/math" xmlns:v="urn:schemas-microsoft-com:vml" xmlns:wp14="http://schemas.microsoft.com/office/word/2010/wordprocessingDrawing" xmlns:wp="http://schemas.openxmlformats.org/drawingml/2006/wordprocessingDrawing" xmlns:w10="urn:schemas-microsoft-com:office:word" xmlns:w="http://schemas.openxmlformats.org/wordprocessingml/2006/main" xmlns:w14="http://schemas.microsoft.com/office/word/2010/wordml" xmlns:wpg="http://schemas.microsoft.com/office/word/2010/wordprocessingGroup" xmlns:wpi="http://schemas.microsoft.com/office/word/2010/wordprocessingInk" xmlns:wne="http://schemas.microsoft.com/office/word/2006/wordml" xmlns:wps="http://schemas.microsoft.com/office/word/2010/wordprocessingShape" mc:Ignorable="w14 wp14">
   <w:p>
     <w:pPr>
+      <w:ind w:left="360"/>
+      <w:jc w:val="center"/>
+      <w:rPr>
+        <w:sz w:val="16"/>
+        <w:szCs w:val="16"/>
+      </w:rPr>
+    </w:pPr>
+  </w:p>
+  <w:p>
+    <w:pPr>
       <w:pStyle w:val="Footer"/>
     </w:pPr>
   </w:p>
@@ -1512,14 +1664,14 @@
 <w:ftr xmlns:wpc="http://schemas.microsoft.com/office/word/2010/wordprocessingCanvas" xmlns:mo="http://schemas.microsoft.com/office/mac/office/2008/main" xmlns:mc="http://schemas.openxmlformats.org/markup-compatibility/2006" xmlns:mv="urn:schemas-microsoft-com:mac:vml" xmlns:o="urn:schemas-microsoft-com:office:office" xmlns:r="http://schemas.openxmlformats.org/officeDocument/2006/relationships" xmlns:m="http://schemas.openxmlformats.org/officeDocument/2006/math" xmlns:v="urn:schemas-microsoft-com:vml" xmlns:wp14="http://schemas.microsoft.com/office/word/2010/wordprocessingDrawing" xmlns:wp="http://schemas.openxmlformats.org/drawingml/2006/wordprocessingDrawing" xmlns:w10="urn:schemas-microsoft-com:office:word" xmlns:w="http://schemas.openxmlformats.org/wordprocessingml/2006/main" xmlns:w14="http://schemas.microsoft.com/office/word/2010/wordml" xmlns:wpg="http://schemas.microsoft.com/office/word/2010/wordprocessingGroup" xmlns:wpi="http://schemas.microsoft.com/office/word/2010/wordprocessingInk" xmlns:wne="http://schemas.microsoft.com/office/word/2006/wordml" xmlns:wps="http://schemas.microsoft.com/office/word/2010/wordprocessingShape" mc:Ignorable="w14 wp14">
   <w:p>
     <w:pPr>
-      <w:pStyle w:val="Footer"/>
+      <w:ind w:left="360"/>
+      <w:jc w:val="center"/>
+      <w:rPr>
+        <w:sz w:val="16"/>
+        <w:szCs w:val="16"/>
+      </w:rPr>
     </w:pPr>
   </w:p>
-</w:ftr>
-</file>
-
-<file path=word/footer3.xml><?xml version="1.0" encoding="utf-8"?>
-<w:ftr xmlns:wpc="http://schemas.microsoft.com/office/word/2010/wordprocessingCanvas" xmlns:mo="http://schemas.microsoft.com/office/mac/office/2008/main" xmlns:mc="http://schemas.openxmlformats.org/markup-compatibility/2006" xmlns:mv="urn:schemas-microsoft-com:mac:vml" xmlns:o="urn:schemas-microsoft-com:office:office" xmlns:r="http://schemas.openxmlformats.org/officeDocument/2006/relationships" xmlns:m="http://schemas.openxmlformats.org/officeDocument/2006/math" xmlns:v="urn:schemas-microsoft-com:vml" xmlns:wp14="http://schemas.microsoft.com/office/word/2010/wordprocessingDrawing" xmlns:wp="http://schemas.openxmlformats.org/drawingml/2006/wordprocessingDrawing" xmlns:w10="urn:schemas-microsoft-com:office:word" xmlns:w="http://schemas.openxmlformats.org/wordprocessingml/2006/main" xmlns:w14="http://schemas.microsoft.com/office/word/2010/wordml" xmlns:wpg="http://schemas.microsoft.com/office/word/2010/wordprocessingGroup" xmlns:wpi="http://schemas.microsoft.com/office/word/2010/wordprocessingInk" xmlns:wne="http://schemas.microsoft.com/office/word/2006/wordml" xmlns:wps="http://schemas.microsoft.com/office/word/2010/wordprocessingShape" mc:Ignorable="w14 wp14">
   <w:p>
     <w:pPr>
       <w:pStyle w:val="Footer"/>
@@ -1528,7 +1680,7 @@
 </w:ftr>
 </file>
 
-<file path=word/footer4.xml><?xml version="1.0" encoding="utf-8"?>
+<file path=word/footer3.xml><?xml version="1.0" encoding="utf-8"?>
 <w:ftr xmlns:wpc="http://schemas.microsoft.com/office/word/2010/wordprocessingCanvas" xmlns:mo="http://schemas.microsoft.com/office/mac/office/2008/main" xmlns:mc="http://schemas.openxmlformats.org/markup-compatibility/2006" xmlns:mv="urn:schemas-microsoft-com:mac:vml" xmlns:o="urn:schemas-microsoft-com:office:office" xmlns:r="http://schemas.openxmlformats.org/officeDocument/2006/relationships" xmlns:m="http://schemas.openxmlformats.org/officeDocument/2006/math" xmlns:v="urn:schemas-microsoft-com:vml" xmlns:wp14="http://schemas.microsoft.com/office/word/2010/wordprocessingDrawing" xmlns:wp="http://schemas.openxmlformats.org/drawingml/2006/wordprocessingDrawing" xmlns:w10="urn:schemas-microsoft-com:office:word" xmlns:w="http://schemas.openxmlformats.org/wordprocessingml/2006/main" xmlns:w14="http://schemas.microsoft.com/office/word/2010/wordml" xmlns:wpg="http://schemas.microsoft.com/office/word/2010/wordprocessingGroup" xmlns:wpi="http://schemas.microsoft.com/office/word/2010/wordprocessingInk" xmlns:wne="http://schemas.microsoft.com/office/word/2006/wordml" xmlns:wps="http://schemas.microsoft.com/office/word/2010/wordprocessingShape" mc:Ignorable="w14 wp14">
   <w:p>
     <w:pPr>
@@ -1565,36 +1717,6 @@
     </w:p>
   </w:footnote>
 </w:footnotes>
-</file>
-
-<file path=word/header1.xml><?xml version="1.0" encoding="utf-8"?>
-<w:hdr xmlns:wpc="http://schemas.microsoft.com/office/word/2010/wordprocessingCanvas" xmlns:mo="http://schemas.microsoft.com/office/mac/office/2008/main" xmlns:mc="http://schemas.openxmlformats.org/markup-compatibility/2006" xmlns:mv="urn:schemas-microsoft-com:mac:vml" xmlns:o="urn:schemas-microsoft-com:office:office" xmlns:r="http://schemas.openxmlformats.org/officeDocument/2006/relationships" xmlns:m="http://schemas.openxmlformats.org/officeDocument/2006/math" xmlns:v="urn:schemas-microsoft-com:vml" xmlns:wp14="http://schemas.microsoft.com/office/word/2010/wordprocessingDrawing" xmlns:wp="http://schemas.openxmlformats.org/drawingml/2006/wordprocessingDrawing" xmlns:w10="urn:schemas-microsoft-com:office:word" xmlns:w="http://schemas.openxmlformats.org/wordprocessingml/2006/main" xmlns:w14="http://schemas.microsoft.com/office/word/2010/wordml" xmlns:wpg="http://schemas.microsoft.com/office/word/2010/wordprocessingGroup" xmlns:wpi="http://schemas.microsoft.com/office/word/2010/wordprocessingInk" xmlns:wne="http://schemas.microsoft.com/office/word/2006/wordml" xmlns:wps="http://schemas.microsoft.com/office/word/2010/wordprocessingShape" mc:Ignorable="w14 wp14">
-  <w:p>
-    <w:pPr>
-      <w:pStyle w:val="Header"/>
-    </w:pPr>
-  </w:p>
-</w:hdr>
-</file>
-
-<file path=word/header2.xml><?xml version="1.0" encoding="utf-8"?>
-<w:hdr xmlns:wpc="http://schemas.microsoft.com/office/word/2010/wordprocessingCanvas" xmlns:mo="http://schemas.microsoft.com/office/mac/office/2008/main" xmlns:mc="http://schemas.openxmlformats.org/markup-compatibility/2006" xmlns:mv="urn:schemas-microsoft-com:mac:vml" xmlns:o="urn:schemas-microsoft-com:office:office" xmlns:r="http://schemas.openxmlformats.org/officeDocument/2006/relationships" xmlns:m="http://schemas.openxmlformats.org/officeDocument/2006/math" xmlns:v="urn:schemas-microsoft-com:vml" xmlns:wp14="http://schemas.microsoft.com/office/word/2010/wordprocessingDrawing" xmlns:wp="http://schemas.openxmlformats.org/drawingml/2006/wordprocessingDrawing" xmlns:w10="urn:schemas-microsoft-com:office:word" xmlns:w="http://schemas.openxmlformats.org/wordprocessingml/2006/main" xmlns:w14="http://schemas.microsoft.com/office/word/2010/wordml" xmlns:wpg="http://schemas.microsoft.com/office/word/2010/wordprocessingGroup" xmlns:wpi="http://schemas.microsoft.com/office/word/2010/wordprocessingInk" xmlns:wne="http://schemas.microsoft.com/office/word/2006/wordml" xmlns:wps="http://schemas.microsoft.com/office/word/2010/wordprocessingShape" mc:Ignorable="w14 wp14">
-  <w:p>
-    <w:pPr>
-      <w:pStyle w:val="Header"/>
-    </w:pPr>
-  </w:p>
-</w:hdr>
-</file>
-
-<file path=word/header3.xml><?xml version="1.0" encoding="utf-8"?>
-<w:hdr xmlns:wpc="http://schemas.microsoft.com/office/word/2010/wordprocessingCanvas" xmlns:mo="http://schemas.microsoft.com/office/mac/office/2008/main" xmlns:mc="http://schemas.openxmlformats.org/markup-compatibility/2006" xmlns:mv="urn:schemas-microsoft-com:mac:vml" xmlns:o="urn:schemas-microsoft-com:office:office" xmlns:r="http://schemas.openxmlformats.org/officeDocument/2006/relationships" xmlns:m="http://schemas.openxmlformats.org/officeDocument/2006/math" xmlns:v="urn:schemas-microsoft-com:vml" xmlns:wp14="http://schemas.microsoft.com/office/word/2010/wordprocessingDrawing" xmlns:wp="http://schemas.openxmlformats.org/drawingml/2006/wordprocessingDrawing" xmlns:w10="urn:schemas-microsoft-com:office:word" xmlns:w="http://schemas.openxmlformats.org/wordprocessingml/2006/main" xmlns:w14="http://schemas.microsoft.com/office/word/2010/wordml" xmlns:wpg="http://schemas.microsoft.com/office/word/2010/wordprocessingGroup" xmlns:wpi="http://schemas.microsoft.com/office/word/2010/wordprocessingInk" xmlns:wne="http://schemas.microsoft.com/office/word/2006/wordml" xmlns:wps="http://schemas.microsoft.com/office/word/2010/wordprocessingShape" mc:Ignorable="w14 wp14">
-  <w:p>
-    <w:pPr>
-      <w:pStyle w:val="Header"/>
-    </w:pPr>
-  </w:p>
-</w:hdr>
 </file>
 
 <file path=word/numbering.xml><?xml version="1.0" encoding="utf-8"?>
@@ -4153,7 +4275,6 @@
   <w:style w:type="character" w:default="1" w:styleId="DefaultParagraphFont">
     <w:name w:val="Default Paragraph Font"/>
     <w:uiPriority w:val="1"/>
-    <w:semiHidden/>
     <w:unhideWhenUsed/>
   </w:style>
   <w:style w:type="table" w:default="1" w:styleId="TableNormal">
@@ -4639,7 +4760,6 @@
   <w:style w:type="character" w:default="1" w:styleId="DefaultParagraphFont">
     <w:name w:val="Default Paragraph Font"/>
     <w:uiPriority w:val="1"/>
-    <w:semiHidden/>
     <w:unhideWhenUsed/>
   </w:style>
   <w:style w:type="table" w:default="1" w:styleId="TableNormal">
